--- a/handin/图书馆管理系统需求文档.docx
+++ b/handin/图书馆管理系统需求文档.docx
@@ -1,6 +1,6 @@
 
 <file path=word/document.xml><?xml version="1.0" encoding="utf-8"?>
-<w:document xmlns:ve="http://schemas.openxmlformats.org/markup-compatibility/2006" xmlns:o="urn:schemas-microsoft-com:office:office" xmlns:r="http://schemas.openxmlformats.org/officeDocument/2006/relationships" xmlns:m="http://schemas.openxmlformats.org/officeDocument/2006/math" xmlns:v="urn:schemas-microsoft-com:vml" xmlns:wp="http://schemas.openxmlformats.org/drawingml/2006/wordprocessingDrawing" xmlns:w10="urn:schemas-microsoft-com:office:word" xmlns:w="http://schemas.openxmlformats.org/wordprocessingml/2006/main" xmlns:wne="http://schemas.microsoft.com/office/word/2006/wordml">
+<w:document xmlns:wpc="http://schemas.microsoft.com/office/word/2010/wordprocessingCanvas" xmlns:mc="http://schemas.openxmlformats.org/markup-compatibility/2006" xmlns:o="urn:schemas-microsoft-com:office:office" xmlns:r="http://schemas.openxmlformats.org/officeDocument/2006/relationships" xmlns:m="http://schemas.openxmlformats.org/officeDocument/2006/math" xmlns:v="urn:schemas-microsoft-com:vml" xmlns:wp14="http://schemas.microsoft.com/office/word/2010/wordprocessingDrawing" xmlns:wp="http://schemas.openxmlformats.org/drawingml/2006/wordprocessingDrawing" xmlns:w10="urn:schemas-microsoft-com:office:word" xmlns:w="http://schemas.openxmlformats.org/wordprocessingml/2006/main" xmlns:w14="http://schemas.microsoft.com/office/word/2010/wordml" xmlns:w15="http://schemas.microsoft.com/office/word/2012/wordml" xmlns:wpg="http://schemas.microsoft.com/office/word/2010/wordprocessingGroup" xmlns:wpi="http://schemas.microsoft.com/office/word/2010/wordprocessingInk" xmlns:wne="http://schemas.microsoft.com/office/word/2006/wordml" xmlns:wps="http://schemas.microsoft.com/office/word/2010/wordprocessingShape" mc:Ignorable="w14 w15 wp14">
   <w:body>
     <w:p>
       <w:pPr>
@@ -426,105 +426,14 @@
         <w:t>数据模型</w:t>
       </w:r>
     </w:p>
-    <w:p/>
-    <w:p/>
-    <w:p>
-      <w:pPr>
-        <w:pStyle w:val="1"/>
-      </w:pPr>
-      <w:r>
-        <w:rPr>
-          <w:rFonts w:hint="eastAsia"/>
-        </w:rPr>
-        <w:t xml:space="preserve">Part3 </w:t>
-      </w:r>
-      <w:r>
-        <w:rPr>
-          <w:rFonts w:hint="eastAsia"/>
-        </w:rPr>
-        <w:t>用况模型</w:t>
-      </w:r>
-    </w:p>
-    <w:p/>
-    <w:p>
-      <w:pPr>
-        <w:pStyle w:val="1"/>
-      </w:pPr>
-      <w:r>
-        <w:rPr>
-          <w:rFonts w:hint="eastAsia"/>
-        </w:rPr>
-        <w:t xml:space="preserve">Part4 </w:t>
-      </w:r>
-      <w:r>
-        <w:rPr>
-          <w:rFonts w:hint="eastAsia"/>
-        </w:rPr>
-        <w:t>数据流模型</w:t>
-      </w:r>
-    </w:p>
-    <w:p>
-      <w:pPr>
-        <w:pStyle w:val="1"/>
-      </w:pPr>
-    </w:p>
-    <w:p/>
-    <w:p/>
-    <w:p/>
-    <w:p/>
-    <w:p>
-      <w:pPr>
-        <w:pStyle w:val="1"/>
-      </w:pPr>
-      <w:r>
-        <w:rPr>
-          <w:rFonts w:hint="eastAsia"/>
-        </w:rPr>
-        <w:lastRenderedPageBreak/>
-        <w:t xml:space="preserve">Part5 </w:t>
-      </w:r>
-      <w:r>
-        <w:rPr>
-          <w:rFonts w:hint="eastAsia"/>
-        </w:rPr>
-        <w:t>行为模型</w:t>
-      </w:r>
-      <w:bookmarkStart w:id="0" w:name="_GoBack"/>
-      <w:bookmarkEnd w:id="0"/>
-    </w:p>
-    <w:p>
-      <w:pPr>
-        <w:pStyle w:val="a4"/>
-        <w:numPr>
-          <w:ilvl w:val="0"/>
-          <w:numId w:val="5"/>
-        </w:numPr>
-      </w:pPr>
-      <w:r>
-        <w:rPr>
-          <w:rFonts w:hint="eastAsia"/>
-        </w:rPr>
-        <w:t>前台</w:t>
-      </w:r>
-      <w:r>
-        <w:rPr>
-          <w:rFonts w:hint="eastAsia"/>
-        </w:rPr>
-        <w:t>（自助终端）</w:t>
-      </w:r>
-      <w:r>
-        <w:rPr>
-          <w:rFonts w:hint="eastAsia"/>
-        </w:rPr>
-        <w:t>：办理读者证</w:t>
-      </w:r>
-    </w:p>
-    <w:p>
-      <w:pPr>
-        <w:ind w:left="420" w:firstLine="360"/>
-      </w:pPr>
-      <w:r>
-        <w:object w:dxaOrig="18555" w:dyaOrig="1830">
+    <w:p>
+      <w:r>
+        <w:t>类图</w:t>
+      </w:r>
+    </w:p>
+    <w:p>
+      <w:r>
+        <w:object w:dxaOrig="26911" w:dyaOrig="16861">
           <v:shapetype id="_x0000_t75" coordsize="21600,21600" o:spt="75" o:preferrelative="t" path="m@4@5l@4@11@9@11@9@5xe" filled="f" stroked="f">
             <v:stroke joinstyle="miter"/>
             <v:formulas>
@@ -544,11 +453,976 @@
             <v:path o:extrusionok="f" gradientshapeok="t" o:connecttype="rect"/>
             <o:lock v:ext="edit" aspectratio="t"/>
           </v:shapetype>
-          <v:shape id="_x0000_i1025" type="#_x0000_t75" style="width:461.2pt;height:43.45pt" o:ole="">
-            <v:imagedata r:id="rId5" o:title=""/>
-          </v:shape>
-          <o:OLEObject Type="Embed" ProgID="Visio.Drawing.15" ShapeID="_x0000_i1025" DrawAspect="Content" ObjectID="_1524144399" r:id="rId6"/>
-        </w:object>
+          <v:shape id="_x0000_i1025" type="#_x0000_t75" style="width:417pt;height:261pt" o:ole="">
+            <v:imagedata r:id="rId7" o:title=""/>
+          </v:shape>
+          <o:OLEObject Type="Embed" ProgID="Visio.Drawing.15" ShapeID="_x0000_i1025" DrawAspect="Content" ObjectID="_1524258961" r:id="rId8"/>
+        </w:object>
+      </w:r>
+    </w:p>
+    <w:p>
+      <w:r>
+        <w:t>注</w:t>
+      </w:r>
+      <w:r>
+        <w:rPr>
+          <w:rFonts w:hint="eastAsia"/>
+        </w:rPr>
+        <w:t>：</w:t>
+      </w:r>
+    </w:p>
+    <w:p>
+      <w:r>
+        <w:rPr>
+          <w:rFonts w:hint="eastAsia"/>
+        </w:rPr>
+        <w:t>1</w:t>
+      </w:r>
+      <w:r>
+        <w:rPr>
+          <w:rFonts w:hint="eastAsia"/>
+        </w:rPr>
+        <w:t>、类图中一共有九个类，分别为</w:t>
+      </w:r>
+      <w:r>
+        <w:rPr>
+          <w:rFonts w:hint="eastAsia"/>
+        </w:rPr>
+        <w:t>Book</w:t>
+      </w:r>
+      <w:r>
+        <w:rPr>
+          <w:rFonts w:hint="eastAsia"/>
+        </w:rPr>
+        <w:t>、</w:t>
+      </w:r>
+      <w:r>
+        <w:rPr>
+          <w:rFonts w:hint="eastAsia"/>
+        </w:rPr>
+        <w:t>ManageSystem</w:t>
+      </w:r>
+      <w:r>
+        <w:rPr>
+          <w:rFonts w:hint="eastAsia"/>
+        </w:rPr>
+        <w:t>、</w:t>
+      </w:r>
+      <w:r>
+        <w:rPr>
+          <w:rFonts w:hint="eastAsia"/>
+        </w:rPr>
+        <w:t>LentHistory</w:t>
+      </w:r>
+      <w:r>
+        <w:rPr>
+          <w:rFonts w:hint="eastAsia"/>
+        </w:rPr>
+        <w:t>（借阅历史）、</w:t>
+      </w:r>
+      <w:r>
+        <w:rPr>
+          <w:rFonts w:hint="eastAsia"/>
+        </w:rPr>
+        <w:t>Reader</w:t>
+      </w:r>
+      <w:r>
+        <w:rPr>
+          <w:rFonts w:hint="eastAsia"/>
+        </w:rPr>
+        <w:t>、</w:t>
+      </w:r>
+      <w:r>
+        <w:rPr>
+          <w:rFonts w:hint="eastAsia"/>
+        </w:rPr>
+        <w:t>Maintainer(</w:t>
+      </w:r>
+      <w:r>
+        <w:rPr>
+          <w:rFonts w:hint="eastAsia"/>
+        </w:rPr>
+        <w:t>维护人员</w:t>
+      </w:r>
+      <w:r>
+        <w:rPr>
+          <w:rFonts w:hint="eastAsia"/>
+        </w:rPr>
+        <w:t>)</w:t>
+      </w:r>
+      <w:r>
+        <w:rPr>
+          <w:rFonts w:hint="eastAsia"/>
+        </w:rPr>
+        <w:t>、</w:t>
+      </w:r>
+      <w:r>
+        <w:rPr>
+          <w:rFonts w:hint="eastAsia"/>
+        </w:rPr>
+        <w:t>Receptionist</w:t>
+      </w:r>
+      <w:r>
+        <w:rPr>
+          <w:rFonts w:hint="eastAsia"/>
+        </w:rPr>
+        <w:t>（前台）、</w:t>
+      </w:r>
+      <w:r>
+        <w:rPr>
+          <w:rFonts w:hint="eastAsia"/>
+        </w:rPr>
+        <w:t>Finance</w:t>
+      </w:r>
+      <w:r>
+        <w:rPr>
+          <w:rFonts w:hint="eastAsia"/>
+        </w:rPr>
+        <w:t>（财务人员）、</w:t>
+      </w:r>
+      <w:r>
+        <w:rPr>
+          <w:rFonts w:hint="eastAsia"/>
+        </w:rPr>
+        <w:t>User</w:t>
+      </w:r>
+      <w:r>
+        <w:rPr>
+          <w:rFonts w:hint="eastAsia"/>
+        </w:rPr>
+        <w:t>、</w:t>
+      </w:r>
+      <w:r>
+        <w:rPr>
+          <w:rFonts w:hint="eastAsia"/>
+        </w:rPr>
+        <w:t>LibraryCard</w:t>
+      </w:r>
+      <w:r>
+        <w:rPr>
+          <w:rFonts w:hint="eastAsia"/>
+        </w:rPr>
+        <w:t>。</w:t>
+      </w:r>
+    </w:p>
+    <w:p>
+      <w:r>
+        <w:rPr>
+          <w:rFonts w:hint="eastAsia"/>
+        </w:rPr>
+        <w:t>2</w:t>
+      </w:r>
+      <w:r>
+        <w:rPr>
+          <w:rFonts w:hint="eastAsia"/>
+        </w:rPr>
+        <w:t>、</w:t>
+      </w:r>
+      <w:r>
+        <w:rPr>
+          <w:rFonts w:hint="eastAsia"/>
+        </w:rPr>
+        <w:t>ManageSystem</w:t>
+      </w:r>
+      <w:r>
+        <w:rPr>
+          <w:rFonts w:hint="eastAsia"/>
+        </w:rPr>
+        <w:t>维护</w:t>
+      </w:r>
+      <w:r>
+        <w:rPr>
+          <w:rFonts w:hint="eastAsia"/>
+        </w:rPr>
+        <w:t>Reader</w:t>
+      </w:r>
+      <w:r>
+        <w:rPr>
+          <w:rFonts w:hint="eastAsia"/>
+        </w:rPr>
+        <w:t>和</w:t>
+      </w:r>
+      <w:r>
+        <w:rPr>
+          <w:rFonts w:hint="eastAsia"/>
+        </w:rPr>
+        <w:t>Book</w:t>
+      </w:r>
+      <w:r>
+        <w:rPr>
+          <w:rFonts w:hint="eastAsia"/>
+        </w:rPr>
+        <w:t>的两个列表，表示当前所有的读者和图书馆中所有书籍，另外系统还需要维护违约金的处罚参数和当前日期（以便计算是否应该提醒还书，用户需要支付多少违约金等）；系统还具有一些重要功能，如：处理办证请求，处理借书、预约请求，计算违约金，催还等。</w:t>
+      </w:r>
+    </w:p>
+    <w:p>
+      <w:r>
+        <w:rPr>
+          <w:rFonts w:hint="eastAsia"/>
+        </w:rPr>
+        <w:t>3</w:t>
+      </w:r>
+      <w:r>
+        <w:rPr>
+          <w:rFonts w:hint="eastAsia"/>
+        </w:rPr>
+        <w:t>、</w:t>
+      </w:r>
+      <w:r>
+        <w:rPr>
+          <w:rFonts w:hint="eastAsia"/>
+        </w:rPr>
+        <w:t>User</w:t>
+      </w:r>
+      <w:r>
+        <w:rPr>
+          <w:rFonts w:hint="eastAsia"/>
+        </w:rPr>
+        <w:t>作为另外三个类的父类主要有两个属性：</w:t>
+      </w:r>
+      <w:r>
+        <w:rPr>
+          <w:rFonts w:hint="eastAsia"/>
+        </w:rPr>
+        <w:t xml:space="preserve">UserID </w:t>
+      </w:r>
+      <w:r>
+        <w:rPr>
+          <w:rFonts w:hint="eastAsia"/>
+        </w:rPr>
+        <w:t>和</w:t>
+      </w:r>
+      <w:r>
+        <w:rPr>
+          <w:rFonts w:hint="eastAsia"/>
+        </w:rPr>
+        <w:t xml:space="preserve"> password</w:t>
+      </w:r>
+      <w:r>
+        <w:rPr>
+          <w:rFonts w:hint="eastAsia"/>
+        </w:rPr>
+        <w:t>以及登录方法。</w:t>
+      </w:r>
+    </w:p>
+    <w:p>
+      <w:r>
+        <w:rPr>
+          <w:rFonts w:hint="eastAsia"/>
+        </w:rPr>
+        <w:t>4</w:t>
+      </w:r>
+      <w:r>
+        <w:rPr>
+          <w:rFonts w:hint="eastAsia"/>
+        </w:rPr>
+        <w:t>、</w:t>
+      </w:r>
+      <w:r>
+        <w:rPr>
+          <w:rFonts w:hint="eastAsia"/>
+        </w:rPr>
+        <w:t>LibiaryCard</w:t>
+      </w:r>
+      <w:r>
+        <w:rPr>
+          <w:rFonts w:hint="eastAsia"/>
+        </w:rPr>
+        <w:t>包含读书证的</w:t>
+      </w:r>
+      <w:r>
+        <w:rPr>
+          <w:rFonts w:hint="eastAsia"/>
+        </w:rPr>
+        <w:t>ID</w:t>
+      </w:r>
+      <w:r>
+        <w:rPr>
+          <w:rFonts w:hint="eastAsia"/>
+        </w:rPr>
+        <w:t>和此读书证所有者的</w:t>
+      </w:r>
+      <w:r>
+        <w:rPr>
+          <w:rFonts w:hint="eastAsia"/>
+        </w:rPr>
+        <w:t>ID</w:t>
+      </w:r>
+      <w:r>
+        <w:rPr>
+          <w:rFonts w:hint="eastAsia"/>
+        </w:rPr>
+        <w:t>以及此证当前的状态（已被挂失？可以正常使用？）</w:t>
+      </w:r>
+    </w:p>
+    <w:p/>
+    <w:p>
+      <w:pPr>
+        <w:pStyle w:val="1"/>
+      </w:pPr>
+      <w:r>
+        <w:rPr>
+          <w:rFonts w:hint="eastAsia"/>
+        </w:rPr>
+        <w:t xml:space="preserve">Part3 </w:t>
+      </w:r>
+      <w:r>
+        <w:rPr>
+          <w:rFonts w:hint="eastAsia"/>
+        </w:rPr>
+        <w:t>用况模型</w:t>
+      </w:r>
+    </w:p>
+    <w:p>
+      <w:pPr>
+        <w:rPr>
+          <w:rFonts w:hint="eastAsia"/>
+        </w:rPr>
+      </w:pPr>
+      <w:r>
+        <w:t>用况图</w:t>
+      </w:r>
+    </w:p>
+    <w:p>
+      <w:r>
+        <w:object w:dxaOrig="18646" w:dyaOrig="20416">
+          <v:shape id="_x0000_i1026" type="#_x0000_t75" style="width:365.25pt;height:400.5pt" o:ole="">
+            <v:imagedata r:id="rId9" o:title=""/>
+          </v:shape>
+          <o:OLEObject Type="Embed" ProgID="Visio.Drawing.15" ShapeID="_x0000_i1026" DrawAspect="Content" ObjectID="_1524258962" r:id="rId10"/>
+        </w:object>
+      </w:r>
+    </w:p>
+    <w:p/>
+    <w:p/>
+    <w:p>
+      <w:r>
+        <w:t>泳道图</w:t>
+      </w:r>
+      <w:r>
+        <w:rPr>
+          <w:rFonts w:hint="eastAsia"/>
+        </w:rPr>
+        <w:t>：</w:t>
+      </w:r>
+    </w:p>
+    <w:p>
+      <w:r>
+        <w:t>办理读书证</w:t>
+      </w:r>
+      <w:r>
+        <w:rPr>
+          <w:rFonts w:hint="eastAsia"/>
+        </w:rPr>
+        <w:t>：</w:t>
+      </w:r>
+    </w:p>
+    <w:p>
+      <w:pPr>
+        <w:rPr>
+          <w:rFonts w:hint="eastAsia"/>
+        </w:rPr>
+      </w:pPr>
+      <w:r>
+        <w:object w:dxaOrig="11806" w:dyaOrig="15946">
+          <v:shape id="_x0000_i1046" type="#_x0000_t75" style="width:397.5pt;height:537.75pt" o:ole="">
+            <v:imagedata r:id="rId11" o:title=""/>
+          </v:shape>
+          <o:OLEObject Type="Embed" ProgID="Visio.Drawing.15" ShapeID="_x0000_i1046" DrawAspect="Content" ObjectID="_1524258963" r:id="rId12"/>
+        </w:object>
+      </w:r>
+    </w:p>
+    <w:p/>
+    <w:p>
+      <w:r>
+        <w:t>修改个人信息</w:t>
+      </w:r>
+      <w:r>
+        <w:rPr>
+          <w:rFonts w:hint="eastAsia"/>
+        </w:rPr>
+        <w:t>：</w:t>
+      </w:r>
+    </w:p>
+    <w:p>
+      <w:r>
+        <w:object w:dxaOrig="7606" w:dyaOrig="10890">
+          <v:shape id="_x0000_i1047" type="#_x0000_t75" style="width:380.25pt;height:544.5pt" o:ole="">
+            <v:imagedata r:id="rId13" o:title=""/>
+          </v:shape>
+          <o:OLEObject Type="Embed" ProgID="Visio.Drawing.15" ShapeID="_x0000_i1047" DrawAspect="Content" ObjectID="_1524258964" r:id="rId14"/>
+        </w:object>
+      </w:r>
+    </w:p>
+    <w:p/>
+    <w:p>
+      <w:r>
+        <w:t>挂失读书证</w:t>
+      </w:r>
+      <w:r>
+        <w:rPr>
+          <w:rFonts w:hint="eastAsia"/>
+        </w:rPr>
+        <w:t>：</w:t>
+      </w:r>
+    </w:p>
+    <w:p>
+      <w:r>
+        <w:object w:dxaOrig="10111" w:dyaOrig="9961">
+          <v:shape id="_x0000_i1048" type="#_x0000_t75" style="width:468pt;height:460.5pt" o:ole="">
+            <v:imagedata r:id="rId15" o:title=""/>
+          </v:shape>
+          <o:OLEObject Type="Embed" ProgID="Visio.Drawing.15" ShapeID="_x0000_i1048" DrawAspect="Content" ObjectID="_1524258965" r:id="rId16"/>
+        </w:object>
+      </w:r>
+    </w:p>
+    <w:p/>
+    <w:p/>
+    <w:p>
+      <w:r>
+        <w:t>查询信息</w:t>
+      </w:r>
+      <w:r>
+        <w:rPr>
+          <w:rFonts w:hint="eastAsia"/>
+        </w:rPr>
+        <w:t>：</w:t>
+      </w:r>
+    </w:p>
+    <w:p>
+      <w:pPr>
+        <w:rPr>
+          <w:rFonts w:hint="eastAsia"/>
+        </w:rPr>
+      </w:pPr>
+      <w:r>
+        <w:object w:dxaOrig="9976" w:dyaOrig="12061">
+          <v:shape id="_x0000_i1050" type="#_x0000_t75" style="width:498.75pt;height:603pt" o:ole="">
+            <v:imagedata r:id="rId17" o:title=""/>
+          </v:shape>
+          <o:OLEObject Type="Embed" ProgID="Visio.Drawing.15" ShapeID="_x0000_i1050" DrawAspect="Content" ObjectID="_1524258966" r:id="rId18"/>
+        </w:object>
+      </w:r>
+    </w:p>
+    <w:p/>
+    <w:p>
+      <w:pPr>
+        <w:rPr>
+          <w:rFonts w:hint="eastAsia"/>
+        </w:rPr>
+      </w:pPr>
+    </w:p>
+    <w:p>
+      <w:r>
+        <w:lastRenderedPageBreak/>
+        <w:t>借书</w:t>
+      </w:r>
+      <w:r>
+        <w:rPr>
+          <w:rFonts w:hint="eastAsia"/>
+        </w:rPr>
+        <w:t>：</w:t>
+      </w:r>
+    </w:p>
+    <w:p>
+      <w:pPr>
+        <w:rPr>
+          <w:rFonts w:hint="eastAsia"/>
+        </w:rPr>
+      </w:pPr>
+      <w:r>
+        <w:object w:dxaOrig="12946" w:dyaOrig="12345">
+          <v:shape id="_x0000_i1049" type="#_x0000_t75" style="width:468pt;height:446.25pt" o:ole="">
+            <v:imagedata r:id="rId19" o:title=""/>
+          </v:shape>
+          <o:OLEObject Type="Embed" ProgID="Visio.Drawing.15" ShapeID="_x0000_i1049" DrawAspect="Content" ObjectID="_1524258967" r:id="rId20"/>
+        </w:object>
+      </w:r>
+    </w:p>
+    <w:p/>
+    <w:p>
+      <w:r>
+        <w:t>还书</w:t>
+      </w:r>
+      <w:r>
+        <w:t>并缴纳违约金</w:t>
+      </w:r>
+      <w:r>
+        <w:rPr>
+          <w:rFonts w:hint="eastAsia"/>
+        </w:rPr>
+        <w:t>：</w:t>
+      </w:r>
+    </w:p>
+    <w:p>
+      <w:r>
+        <w:object w:dxaOrig="12631" w:dyaOrig="15750">
+          <v:shape id="_x0000_i1051" type="#_x0000_t75" style="width:510pt;height:635.25pt" o:ole="">
+            <v:imagedata r:id="rId21" o:title=""/>
+          </v:shape>
+          <o:OLEObject Type="Embed" ProgID="Visio.Drawing.15" ShapeID="_x0000_i1051" DrawAspect="Content" ObjectID="_1524258968" r:id="rId22"/>
+        </w:object>
+      </w:r>
+    </w:p>
+    <w:p/>
+    <w:p>
+      <w:r>
+        <w:t>预约</w:t>
+      </w:r>
+      <w:r>
+        <w:rPr>
+          <w:rFonts w:hint="eastAsia"/>
+        </w:rPr>
+        <w:t>：</w:t>
+      </w:r>
+    </w:p>
+    <w:p>
+      <w:r>
+        <w:object w:dxaOrig="15451" w:dyaOrig="14175">
+          <v:shape id="_x0000_i1052" type="#_x0000_t75" style="width:467.25pt;height:429pt" o:ole="">
+            <v:imagedata r:id="rId23" o:title=""/>
+          </v:shape>
+          <o:OLEObject Type="Embed" ProgID="Visio.Drawing.15" ShapeID="_x0000_i1052" DrawAspect="Content" ObjectID="_1524258969" r:id="rId24"/>
+        </w:object>
+      </w:r>
+    </w:p>
+    <w:p/>
+    <w:p>
+      <w:r>
+        <w:t>催还</w:t>
+      </w:r>
+      <w:r>
+        <w:rPr>
+          <w:rFonts w:hint="eastAsia"/>
+        </w:rPr>
+        <w:t>：</w:t>
+      </w:r>
+    </w:p>
+    <w:p>
+      <w:r>
+        <w:object w:dxaOrig="4651" w:dyaOrig="10815">
+          <v:shape id="_x0000_i1053" type="#_x0000_t75" style="width:232.5pt;height:540.75pt" o:ole="">
+            <v:imagedata r:id="rId25" o:title=""/>
+          </v:shape>
+          <o:OLEObject Type="Embed" ProgID="Visio.Drawing.15" ShapeID="_x0000_i1053" DrawAspect="Content" ObjectID="_1524258970" r:id="rId26"/>
+        </w:object>
+      </w:r>
+    </w:p>
+    <w:p/>
+    <w:p/>
+    <w:p>
+      <w:r>
+        <w:t>缴纳违约金</w:t>
+      </w:r>
+      <w:r>
+        <w:rPr>
+          <w:rFonts w:hint="eastAsia"/>
+        </w:rPr>
+        <w:t>：</w:t>
+      </w:r>
+    </w:p>
+    <w:p>
+      <w:pPr>
+        <w:rPr>
+          <w:rFonts w:hint="eastAsia"/>
+        </w:rPr>
+      </w:pPr>
+      <w:r>
+        <w:object w:dxaOrig="10396" w:dyaOrig="13756">
+          <v:shape id="_x0000_i1054" type="#_x0000_t75" style="width:468pt;height:618.75pt" o:ole="">
+            <v:imagedata r:id="rId27" o:title=""/>
+          </v:shape>
+          <o:OLEObject Type="Embed" ProgID="Visio.Drawing.15" ShapeID="_x0000_i1054" DrawAspect="Content" ObjectID="_1524258971" r:id="rId28"/>
+        </w:object>
+      </w:r>
+    </w:p>
+    <w:p/>
+    <w:p/>
+    <w:p>
+      <w:r>
+        <w:t>报废书籍</w:t>
+      </w:r>
+      <w:r>
+        <w:rPr>
+          <w:rFonts w:hint="eastAsia"/>
+        </w:rPr>
+        <w:t>：</w:t>
+      </w:r>
+    </w:p>
+    <w:p>
+      <w:r>
+        <w:object w:dxaOrig="7035" w:dyaOrig="7515">
+          <v:shape id="_x0000_i1055" type="#_x0000_t75" style="width:351.75pt;height:375.75pt" o:ole="">
+            <v:imagedata r:id="rId29" o:title=""/>
+          </v:shape>
+          <o:OLEObject Type="Embed" ProgID="Visio.Drawing.15" ShapeID="_x0000_i1055" DrawAspect="Content" ObjectID="_1524258972" r:id="rId30"/>
+        </w:object>
+      </w:r>
+    </w:p>
+    <w:p/>
+    <w:p/>
+    <w:p>
+      <w:pPr>
+        <w:rPr>
+          <w:rFonts w:hint="eastAsia"/>
+        </w:rPr>
+      </w:pPr>
+      <w:r>
+        <w:t>维护违约金计算公式参数</w:t>
+      </w:r>
+      <w:r>
+        <w:rPr>
+          <w:rFonts w:hint="eastAsia"/>
+        </w:rPr>
+        <w:t>、系统参数</w:t>
+      </w:r>
+    </w:p>
+    <w:p>
+      <w:pPr>
+        <w:rPr>
+          <w:rFonts w:hint="eastAsia"/>
+        </w:rPr>
+      </w:pPr>
+      <w:r>
+        <w:object w:dxaOrig="7035" w:dyaOrig="6390">
+          <v:shape id="_x0000_i1057" type="#_x0000_t75" style="width:351.75pt;height:319.5pt" o:ole="">
+            <v:imagedata r:id="rId31" o:title=""/>
+          </v:shape>
+          <o:OLEObject Type="Embed" ProgID="Visio.Drawing.15" ShapeID="_x0000_i1057" DrawAspect="Content" ObjectID="_1524258973" r:id="rId32"/>
+        </w:object>
+      </w:r>
+    </w:p>
+    <w:p/>
+    <w:p/>
+    <w:p>
+      <w:r>
+        <w:t>后台数据查询</w:t>
+      </w:r>
+      <w:r>
+        <w:rPr>
+          <w:rFonts w:hint="eastAsia"/>
+        </w:rPr>
+        <w:t>：</w:t>
+      </w:r>
+    </w:p>
+    <w:p>
+      <w:r>
+        <w:object w:dxaOrig="6301" w:dyaOrig="7095">
+          <v:shape id="_x0000_i1056" type="#_x0000_t75" style="width:315pt;height:354.75pt" o:ole="">
+            <v:imagedata r:id="rId33" o:title=""/>
+          </v:shape>
+          <o:OLEObject Type="Embed" ProgID="Visio.Drawing.15" ShapeID="_x0000_i1056" DrawAspect="Content" ObjectID="_1524258974" r:id="rId34"/>
+        </w:object>
+      </w:r>
+    </w:p>
+    <w:p/>
+    <w:p>
+      <w:r>
+        <w:t>录入新书</w:t>
+      </w:r>
+    </w:p>
+    <w:p>
+      <w:pPr>
+        <w:rPr>
+          <w:rFonts w:hint="eastAsia"/>
+        </w:rPr>
+      </w:pPr>
+      <w:r>
+        <w:object w:dxaOrig="7036" w:dyaOrig="6570">
+          <v:shape id="_x0000_i1058" type="#_x0000_t75" style="width:351.75pt;height:328.5pt" o:ole="">
+            <v:imagedata r:id="rId35" o:title=""/>
+          </v:shape>
+          <o:OLEObject Type="Embed" ProgID="Visio.Drawing.15" ShapeID="_x0000_i1058" DrawAspect="Content" ObjectID="_1524258975" r:id="rId36"/>
+        </w:object>
+      </w:r>
+      <w:bookmarkStart w:id="0" w:name="_GoBack"/>
+      <w:bookmarkEnd w:id="0"/>
+    </w:p>
+    <w:p>
+      <w:pPr>
+        <w:pStyle w:val="1"/>
+      </w:pPr>
+      <w:r>
+        <w:rPr>
+          <w:rFonts w:hint="eastAsia"/>
+        </w:rPr>
+        <w:t xml:space="preserve">Part4 </w:t>
+      </w:r>
+      <w:r>
+        <w:rPr>
+          <w:rFonts w:hint="eastAsia"/>
+        </w:rPr>
+        <w:t>数据流模型</w:t>
+      </w:r>
+    </w:p>
+    <w:p>
+      <w:r>
+        <w:rPr>
+          <w:rFonts w:hint="eastAsia"/>
+        </w:rPr>
+        <w:t>0</w:t>
+      </w:r>
+      <w:r>
+        <w:rPr>
+          <w:rFonts w:hint="eastAsia"/>
+        </w:rPr>
+        <w:t>层模型：</w:t>
+      </w:r>
+    </w:p>
+    <w:p>
+      <w:r>
+        <w:object w:dxaOrig="9811" w:dyaOrig="6481">
+          <v:shape id="_x0000_i1027" type="#_x0000_t75" style="width:468pt;height:309pt" o:ole="">
+            <v:imagedata r:id="rId37" o:title=""/>
+          </v:shape>
+          <o:OLEObject Type="Embed" ProgID="Visio.Drawing.15" ShapeID="_x0000_i1027" DrawAspect="Content" ObjectID="_1524258976" r:id="rId38"/>
+        </w:object>
+      </w:r>
+    </w:p>
+    <w:p/>
+    <w:p/>
+    <w:p>
+      <w:r>
+        <w:rPr>
+          <w:rFonts w:hint="eastAsia"/>
+        </w:rPr>
+        <w:t>1</w:t>
+      </w:r>
+      <w:r>
+        <w:rPr>
+          <w:rFonts w:hint="eastAsia"/>
+        </w:rPr>
+        <w:t>层模型：</w:t>
+      </w:r>
+    </w:p>
+    <w:p>
+      <w:r>
+        <w:object w:dxaOrig="17896" w:dyaOrig="11491">
+          <v:shape id="_x0000_i1028" type="#_x0000_t75" style="width:468pt;height:300.75pt" o:ole="">
+            <v:imagedata r:id="rId39" o:title=""/>
+          </v:shape>
+          <o:OLEObject Type="Embed" ProgID="Visio.Drawing.15" ShapeID="_x0000_i1028" DrawAspect="Content" ObjectID="_1524258977" r:id="rId40"/>
+        </w:object>
+      </w:r>
+    </w:p>
+    <w:p/>
+    <w:p>
+      <w:r>
+        <w:rPr>
+          <w:rFonts w:ascii="宋体" w:eastAsia="宋体" w:cs="宋体"/>
+          <w:color w:val="000000"/>
+          <w:kern w:val="0"/>
+          <w:lang w:val="zh-CN"/>
+        </w:rPr>
+        <w:t>DFD 2</w:t>
+      </w:r>
+      <w:r>
+        <w:rPr>
+          <w:rFonts w:ascii="宋体" w:eastAsia="宋体" w:cs="宋体" w:hint="eastAsia"/>
+          <w:color w:val="000000"/>
+          <w:kern w:val="0"/>
+          <w:lang w:val="zh-CN"/>
+        </w:rPr>
+        <w:t>层图</w:t>
+      </w:r>
+      <w:r>
+        <w:rPr>
+          <w:rFonts w:ascii="宋体" w:eastAsia="宋体" w:cs="宋体"/>
+          <w:color w:val="000000"/>
+          <w:kern w:val="0"/>
+          <w:lang w:val="zh-CN"/>
+        </w:rPr>
+        <w:t>-</w:t>
+      </w:r>
+      <w:r>
+        <w:rPr>
+          <w:rFonts w:ascii="宋体" w:eastAsia="宋体" w:cs="宋体" w:hint="eastAsia"/>
+          <w:color w:val="000000"/>
+          <w:kern w:val="0"/>
+          <w:lang w:val="zh-CN"/>
+        </w:rPr>
+        <w:t>图书借还与预约</w:t>
+      </w:r>
+    </w:p>
+    <w:p>
+      <w:r>
+        <w:object w:dxaOrig="6481" w:dyaOrig="5416">
+          <v:shape id="_x0000_i1029" type="#_x0000_t75" style="width:324pt;height:270.75pt" o:ole="">
+            <v:imagedata r:id="rId41" o:title=""/>
+          </v:shape>
+          <o:OLEObject Type="Embed" ProgID="Visio.Drawing.15" ShapeID="_x0000_i1029" DrawAspect="Content" ObjectID="_1524258978" r:id="rId42"/>
+        </w:object>
+      </w:r>
+    </w:p>
+    <w:p/>
+    <w:p/>
+    <w:p>
+      <w:r>
+        <w:t>2</w:t>
+      </w:r>
+      <w:r>
+        <w:t>层图</w:t>
+      </w:r>
+      <w:r>
+        <w:rPr>
+          <w:rFonts w:hint="eastAsia"/>
+        </w:rPr>
+        <w:t>-</w:t>
+      </w:r>
+      <w:r>
+        <w:t>网络服务</w:t>
+      </w:r>
+    </w:p>
+    <w:p>
+      <w:r>
+        <w:object w:dxaOrig="9091" w:dyaOrig="4036">
+          <v:shape id="_x0000_i1030" type="#_x0000_t75" style="width:454.5pt;height:201.75pt" o:ole="">
+            <v:imagedata r:id="rId43" o:title=""/>
+          </v:shape>
+          <o:OLEObject Type="Embed" ProgID="Visio.Drawing.15" ShapeID="_x0000_i1030" DrawAspect="Content" ObjectID="_1524258979" r:id="rId44"/>
+        </w:object>
+      </w:r>
+    </w:p>
+    <w:p/>
+    <w:p>
+      <w:pPr>
+        <w:rPr>
+          <w:rFonts w:ascii="宋体" w:eastAsia="宋体" w:cs="宋体"/>
+          <w:color w:val="000000"/>
+          <w:kern w:val="0"/>
+          <w:lang w:val="zh-CN"/>
+        </w:rPr>
+      </w:pPr>
+      <w:r>
+        <w:rPr>
+          <w:rFonts w:ascii="宋体" w:eastAsia="宋体" w:cs="宋体"/>
+          <w:color w:val="000000"/>
+          <w:kern w:val="0"/>
+          <w:lang w:val="zh-CN"/>
+        </w:rPr>
+        <w:t>DFD 2</w:t>
+      </w:r>
+      <w:r>
+        <w:rPr>
+          <w:rFonts w:ascii="宋体" w:eastAsia="宋体" w:cs="宋体" w:hint="eastAsia"/>
+          <w:color w:val="000000"/>
+          <w:kern w:val="0"/>
+          <w:lang w:val="zh-CN"/>
+        </w:rPr>
+        <w:t>层图</w:t>
+      </w:r>
+      <w:r>
+        <w:rPr>
+          <w:rFonts w:ascii="宋体" w:eastAsia="宋体" w:cs="宋体"/>
+          <w:color w:val="000000"/>
+          <w:kern w:val="0"/>
+          <w:lang w:val="zh-CN"/>
+        </w:rPr>
+        <w:t>-</w:t>
+      </w:r>
+      <w:r>
+        <w:rPr>
+          <w:rFonts w:ascii="宋体" w:eastAsia="宋体" w:cs="宋体" w:hint="eastAsia"/>
+          <w:color w:val="000000"/>
+          <w:kern w:val="0"/>
+          <w:lang w:val="zh-CN"/>
+        </w:rPr>
+        <w:t>违约处理</w:t>
+      </w:r>
+    </w:p>
+    <w:p>
+      <w:r>
+        <w:object w:dxaOrig="7411" w:dyaOrig="3811">
+          <v:shape id="_x0000_i1031" type="#_x0000_t75" style="width:370.5pt;height:190.5pt" o:ole="">
+            <v:imagedata r:id="rId45" o:title=""/>
+          </v:shape>
+          <o:OLEObject Type="Embed" ProgID="Visio.Drawing.15" ShapeID="_x0000_i1031" DrawAspect="Content" ObjectID="_1524258980" r:id="rId46"/>
+        </w:object>
+      </w:r>
+    </w:p>
+    <w:p/>
+    <w:p>
+      <w:pPr>
+        <w:rPr>
+          <w:rFonts w:ascii="宋体" w:eastAsia="宋体" w:cs="宋体"/>
+          <w:color w:val="000000"/>
+          <w:kern w:val="0"/>
+          <w:lang w:val="zh-CN"/>
+        </w:rPr>
+      </w:pPr>
+      <w:r>
+        <w:rPr>
+          <w:rFonts w:ascii="宋体" w:eastAsia="宋体" w:cs="宋体"/>
+          <w:color w:val="000000"/>
+          <w:kern w:val="0"/>
+          <w:lang w:val="zh-CN"/>
+        </w:rPr>
+        <w:t>DFD 2</w:t>
+      </w:r>
+      <w:r>
+        <w:rPr>
+          <w:rFonts w:ascii="宋体" w:eastAsia="宋体" w:cs="宋体" w:hint="eastAsia"/>
+          <w:color w:val="000000"/>
+          <w:kern w:val="0"/>
+          <w:lang w:val="zh-CN"/>
+        </w:rPr>
+        <w:t>层图</w:t>
+      </w:r>
+      <w:r>
+        <w:rPr>
+          <w:rFonts w:ascii="宋体" w:eastAsia="宋体" w:cs="宋体"/>
+          <w:color w:val="000000"/>
+          <w:kern w:val="0"/>
+          <w:lang w:val="zh-CN"/>
+        </w:rPr>
+        <w:t>-</w:t>
+      </w:r>
+      <w:r>
+        <w:rPr>
+          <w:rFonts w:ascii="宋体" w:eastAsia="宋体" w:cs="宋体" w:hint="eastAsia"/>
+          <w:color w:val="000000"/>
+          <w:kern w:val="0"/>
+          <w:lang w:val="zh-CN"/>
+        </w:rPr>
+        <w:t>提醒服务</w:t>
+      </w:r>
+    </w:p>
+    <w:p>
+      <w:r>
+        <w:object w:dxaOrig="7711" w:dyaOrig="3615">
+          <v:shape id="_x0000_i1032" type="#_x0000_t75" style="width:385.5pt;height:180.75pt" o:ole="">
+            <v:imagedata r:id="rId47" o:title=""/>
+          </v:shape>
+          <o:OLEObject Type="Embed" ProgID="Visio.Drawing.15" ShapeID="_x0000_i1032" DrawAspect="Content" ObjectID="_1524258981" r:id="rId48"/>
+        </w:object>
+      </w:r>
+    </w:p>
+    <w:p/>
+    <w:p/>
+    <w:p>
+      <w:pPr>
+        <w:pStyle w:val="1"/>
+      </w:pPr>
+    </w:p>
+    <w:p/>
+    <w:p/>
+    <w:p/>
+    <w:p/>
+    <w:p>
+      <w:pPr>
+        <w:pStyle w:val="1"/>
+      </w:pPr>
+      <w:r>
+        <w:rPr>
+          <w:rFonts w:hint="eastAsia"/>
+        </w:rPr>
+        <w:t xml:space="preserve">Part5 </w:t>
+      </w:r>
+      <w:r>
+        <w:rPr>
+          <w:rFonts w:hint="eastAsia"/>
+        </w:rPr>
+        <w:t>行为模型</w:t>
       </w:r>
     </w:p>
     <w:p>
@@ -558,9 +1432,6 @@
           <w:ilvl w:val="0"/>
           <w:numId w:val="5"/>
         </w:numPr>
-        <w:rPr>
-          <w:rFonts w:hint="eastAsia"/>
-        </w:rPr>
       </w:pPr>
       <w:r>
         <w:rPr>
@@ -578,23 +1449,19 @@
         <w:rPr>
           <w:rFonts w:hint="eastAsia"/>
         </w:rPr>
-        <w:t>：修改个人信息</w:t>
-      </w:r>
-    </w:p>
-    <w:p>
-      <w:pPr>
-        <w:pStyle w:val="a4"/>
-        <w:ind w:left="780"/>
-        <w:rPr>
-          <w:rFonts w:hint="eastAsia"/>
-        </w:rPr>
-      </w:pPr>
-      <w:r>
-        <w:object w:dxaOrig="27691" w:dyaOrig="1485">
-          <v:shape id="_x0000_i1026" type="#_x0000_t75" style="width:468pt;height:25.15pt" o:ole="">
-            <v:imagedata r:id="rId7" o:title=""/>
-          </v:shape>
-          <o:OLEObject Type="Embed" ProgID="Visio.Drawing.15" ShapeID="_x0000_i1026" DrawAspect="Content" ObjectID="_1524144400" r:id="rId8"/>
+        <w:t>：办理读者证</w:t>
+      </w:r>
+    </w:p>
+    <w:p>
+      <w:pPr>
+        <w:ind w:left="420" w:firstLine="360"/>
+      </w:pPr>
+      <w:r>
+        <w:object w:dxaOrig="18555" w:dyaOrig="1830">
+          <v:shape id="_x0000_i1033" type="#_x0000_t75" style="width:461.25pt;height:43.5pt" o:ole="">
+            <v:imagedata r:id="rId49" o:title=""/>
+          </v:shape>
+          <o:OLEObject Type="Embed" ProgID="Visio.Drawing.15" ShapeID="_x0000_i1033" DrawAspect="Content" ObjectID="_1524258982" r:id="rId50"/>
         </w:object>
       </w:r>
     </w:p>
@@ -605,9 +1472,6 @@
           <w:ilvl w:val="0"/>
           <w:numId w:val="5"/>
         </w:numPr>
-        <w:rPr>
-          <w:rFonts w:hint="eastAsia"/>
-        </w:rPr>
       </w:pPr>
       <w:r>
         <w:rPr>
@@ -625,23 +1489,20 @@
         <w:rPr>
           <w:rFonts w:hint="eastAsia"/>
         </w:rPr>
-        <w:t>：读者证挂失</w:t>
+        <w:t>：修改个人信息</w:t>
       </w:r>
     </w:p>
     <w:p>
       <w:pPr>
         <w:pStyle w:val="a4"/>
         <w:ind w:left="780"/>
-        <w:rPr>
-          <w:rFonts w:hint="eastAsia"/>
-        </w:rPr>
-      </w:pPr>
-      <w:r>
-        <w:object w:dxaOrig="23596" w:dyaOrig="3585">
-          <v:shape id="_x0000_i1027" type="#_x0000_t75" style="width:467.3pt;height:71.3pt" o:ole="">
-            <v:imagedata r:id="rId9" o:title=""/>
-          </v:shape>
-          <o:OLEObject Type="Embed" ProgID="Visio.Drawing.15" ShapeID="_x0000_i1027" DrawAspect="Content" ObjectID="_1524144401" r:id="rId10"/>
+      </w:pPr>
+      <w:r>
+        <w:object w:dxaOrig="27691" w:dyaOrig="1485">
+          <v:shape id="_x0000_i1034" type="#_x0000_t75" style="width:468pt;height:25.5pt" o:ole="">
+            <v:imagedata r:id="rId51" o:title=""/>
+          </v:shape>
+          <o:OLEObject Type="Embed" ProgID="Visio.Drawing.15" ShapeID="_x0000_i1034" DrawAspect="Content" ObjectID="_1524258983" r:id="rId52"/>
         </w:object>
       </w:r>
     </w:p>
@@ -652,9 +1513,6 @@
           <w:ilvl w:val="0"/>
           <w:numId w:val="5"/>
         </w:numPr>
-        <w:rPr>
-          <w:rFonts w:hint="eastAsia"/>
-        </w:rPr>
       </w:pPr>
       <w:r>
         <w:rPr>
@@ -672,23 +1530,20 @@
         <w:rPr>
           <w:rFonts w:hint="eastAsia"/>
         </w:rPr>
-        <w:t>：借书</w:t>
+        <w:t>：读者证挂失</w:t>
       </w:r>
     </w:p>
     <w:p>
       <w:pPr>
         <w:pStyle w:val="a4"/>
         <w:ind w:left="780"/>
-        <w:rPr>
-          <w:rFonts w:hint="eastAsia"/>
-        </w:rPr>
-      </w:pPr>
-      <w:r>
-        <w:object w:dxaOrig="28845" w:dyaOrig="3631">
-          <v:shape id="_x0000_i1028" type="#_x0000_t75" style="width:467.3pt;height:59.1pt" o:ole="">
-            <v:imagedata r:id="rId11" o:title=""/>
-          </v:shape>
-          <o:OLEObject Type="Embed" ProgID="Visio.Drawing.15" ShapeID="_x0000_i1028" DrawAspect="Content" ObjectID="_1524144402" r:id="rId12"/>
+      </w:pPr>
+      <w:r>
+        <w:object w:dxaOrig="23596" w:dyaOrig="3585">
+          <v:shape id="_x0000_i1035" type="#_x0000_t75" style="width:467.25pt;height:71.25pt" o:ole="">
+            <v:imagedata r:id="rId53" o:title=""/>
+          </v:shape>
+          <o:OLEObject Type="Embed" ProgID="Visio.Drawing.15" ShapeID="_x0000_i1035" DrawAspect="Content" ObjectID="_1524258984" r:id="rId54"/>
         </w:object>
       </w:r>
     </w:p>
@@ -699,9 +1554,6 @@
           <w:ilvl w:val="0"/>
           <w:numId w:val="5"/>
         </w:numPr>
-        <w:rPr>
-          <w:rFonts w:hint="eastAsia"/>
-        </w:rPr>
       </w:pPr>
       <w:r>
         <w:rPr>
@@ -719,23 +1571,20 @@
         <w:rPr>
           <w:rFonts w:hint="eastAsia"/>
         </w:rPr>
-        <w:t>：还书</w:t>
+        <w:t>：借书</w:t>
       </w:r>
     </w:p>
     <w:p>
       <w:pPr>
         <w:pStyle w:val="a4"/>
         <w:ind w:left="780"/>
-        <w:rPr>
-          <w:rFonts w:hint="eastAsia"/>
-        </w:rPr>
-      </w:pPr>
-      <w:r>
-        <w:object w:dxaOrig="24615" w:dyaOrig="5490">
-          <v:shape id="_x0000_i1029" type="#_x0000_t75" style="width:468pt;height:104.6pt" o:ole="">
-            <v:imagedata r:id="rId13" o:title=""/>
-          </v:shape>
-          <o:OLEObject Type="Embed" ProgID="Visio.Drawing.15" ShapeID="_x0000_i1029" DrawAspect="Content" ObjectID="_1524144403" r:id="rId14"/>
+      </w:pPr>
+      <w:r>
+        <w:object w:dxaOrig="28845" w:dyaOrig="3631">
+          <v:shape id="_x0000_i1036" type="#_x0000_t75" style="width:467.25pt;height:59.25pt" o:ole="">
+            <v:imagedata r:id="rId55" o:title=""/>
+          </v:shape>
+          <o:OLEObject Type="Embed" ProgID="Visio.Drawing.15" ShapeID="_x0000_i1036" DrawAspect="Content" ObjectID="_1524258985" r:id="rId56"/>
         </w:object>
       </w:r>
     </w:p>
@@ -746,31 +1595,37 @@
           <w:ilvl w:val="0"/>
           <w:numId w:val="5"/>
         </w:numPr>
-        <w:rPr>
-          <w:rFonts w:hint="eastAsia"/>
-        </w:rPr>
-      </w:pPr>
-      <w:r>
-        <w:rPr>
-          <w:rFonts w:hint="eastAsia"/>
-        </w:rPr>
-        <w:t>前台：预约</w:t>
+      </w:pPr>
+      <w:r>
+        <w:rPr>
+          <w:rFonts w:hint="eastAsia"/>
+        </w:rPr>
+        <w:t>前台</w:t>
+      </w:r>
+      <w:r>
+        <w:rPr>
+          <w:rFonts w:hint="eastAsia"/>
+        </w:rPr>
+        <w:t>（自助终端）</w:t>
+      </w:r>
+      <w:r>
+        <w:rPr>
+          <w:rFonts w:hint="eastAsia"/>
+        </w:rPr>
+        <w:t>：还书</w:t>
       </w:r>
     </w:p>
     <w:p>
       <w:pPr>
         <w:pStyle w:val="a4"/>
         <w:ind w:left="780"/>
-        <w:rPr>
-          <w:rFonts w:hint="eastAsia"/>
-        </w:rPr>
-      </w:pPr>
-      <w:r>
-        <w:object w:dxaOrig="16621" w:dyaOrig="7050">
-          <v:shape id="_x0000_i1030" type="#_x0000_t75" style="width:468pt;height:198.35pt" o:ole="">
-            <v:imagedata r:id="rId15" o:title=""/>
-          </v:shape>
-          <o:OLEObject Type="Embed" ProgID="Visio.Drawing.15" ShapeID="_x0000_i1030" DrawAspect="Content" ObjectID="_1524144404" r:id="rId16"/>
+      </w:pPr>
+      <w:r>
+        <w:object w:dxaOrig="24615" w:dyaOrig="5490">
+          <v:shape id="_x0000_i1037" type="#_x0000_t75" style="width:468pt;height:104.25pt" o:ole="">
+            <v:imagedata r:id="rId57" o:title=""/>
+          </v:shape>
+          <o:OLEObject Type="Embed" ProgID="Visio.Drawing.15" ShapeID="_x0000_i1037" DrawAspect="Content" ObjectID="_1524258986" r:id="rId58"/>
         </w:object>
       </w:r>
     </w:p>
@@ -781,31 +1636,25 @@
           <w:ilvl w:val="0"/>
           <w:numId w:val="5"/>
         </w:numPr>
-        <w:rPr>
-          <w:rFonts w:hint="eastAsia"/>
-        </w:rPr>
-      </w:pPr>
-      <w:r>
-        <w:rPr>
-          <w:rFonts w:hint="eastAsia"/>
-        </w:rPr>
-        <w:t>维护人员：后台数据查询</w:t>
+      </w:pPr>
+      <w:r>
+        <w:rPr>
+          <w:rFonts w:hint="eastAsia"/>
+        </w:rPr>
+        <w:t>前台：预约</w:t>
       </w:r>
     </w:p>
     <w:p>
       <w:pPr>
         <w:pStyle w:val="a4"/>
         <w:ind w:left="780"/>
-        <w:rPr>
-          <w:rFonts w:hint="eastAsia"/>
-        </w:rPr>
-      </w:pPr>
-      <w:r>
-        <w:object w:dxaOrig="25201" w:dyaOrig="1636">
-          <v:shape id="_x0000_i1031" type="#_x0000_t75" style="width:467.3pt;height:30.55pt" o:ole="">
-            <v:imagedata r:id="rId17" o:title=""/>
-          </v:shape>
-          <o:OLEObject Type="Embed" ProgID="Visio.Drawing.15" ShapeID="_x0000_i1031" DrawAspect="Content" ObjectID="_1524144405" r:id="rId18"/>
+      </w:pPr>
+      <w:r>
+        <w:object w:dxaOrig="16621" w:dyaOrig="7050">
+          <v:shape id="_x0000_i1038" type="#_x0000_t75" style="width:468pt;height:198.75pt" o:ole="">
+            <v:imagedata r:id="rId59" o:title=""/>
+          </v:shape>
+          <o:OLEObject Type="Embed" ProgID="Visio.Drawing.15" ShapeID="_x0000_i1038" DrawAspect="Content" ObjectID="_1524258987" r:id="rId60"/>
         </w:object>
       </w:r>
     </w:p>
@@ -816,31 +1665,25 @@
           <w:ilvl w:val="0"/>
           <w:numId w:val="5"/>
         </w:numPr>
-        <w:rPr>
-          <w:rFonts w:hint="eastAsia"/>
-        </w:rPr>
-      </w:pPr>
-      <w:r>
-        <w:rPr>
-          <w:rFonts w:hint="eastAsia"/>
-        </w:rPr>
-        <w:t>维护人员：修改系统参数</w:t>
+      </w:pPr>
+      <w:r>
+        <w:rPr>
+          <w:rFonts w:hint="eastAsia"/>
+        </w:rPr>
+        <w:t>维护人员：后台数据查询</w:t>
       </w:r>
     </w:p>
     <w:p>
       <w:pPr>
         <w:pStyle w:val="a4"/>
         <w:ind w:left="780"/>
-        <w:rPr>
-          <w:rFonts w:hint="eastAsia"/>
-        </w:rPr>
-      </w:pPr>
-      <w:r>
-        <w:object w:dxaOrig="29745" w:dyaOrig="1636">
-          <v:shape id="_x0000_i1032" type="#_x0000_t75" style="width:467.3pt;height:25.8pt" o:ole="">
-            <v:imagedata r:id="rId19" o:title=""/>
-          </v:shape>
-          <o:OLEObject Type="Embed" ProgID="Visio.Drawing.15" ShapeID="_x0000_i1032" DrawAspect="Content" ObjectID="_1524144406" r:id="rId20"/>
+      </w:pPr>
+      <w:r>
+        <w:object w:dxaOrig="25201" w:dyaOrig="1636">
+          <v:shape id="_x0000_i1039" type="#_x0000_t75" style="width:467.25pt;height:30.75pt" o:ole="">
+            <v:imagedata r:id="rId61" o:title=""/>
+          </v:shape>
+          <o:OLEObject Type="Embed" ProgID="Visio.Drawing.15" ShapeID="_x0000_i1039" DrawAspect="Content" ObjectID="_1524258988" r:id="rId62"/>
         </w:object>
       </w:r>
     </w:p>
@@ -851,31 +1694,25 @@
           <w:ilvl w:val="0"/>
           <w:numId w:val="5"/>
         </w:numPr>
-        <w:rPr>
-          <w:rFonts w:hint="eastAsia"/>
-        </w:rPr>
-      </w:pPr>
-      <w:r>
-        <w:rPr>
-          <w:rFonts w:hint="eastAsia"/>
-        </w:rPr>
-        <w:t>维护人员：新书录入</w:t>
+      </w:pPr>
+      <w:r>
+        <w:rPr>
+          <w:rFonts w:hint="eastAsia"/>
+        </w:rPr>
+        <w:t>维护人员：修改系统参数</w:t>
       </w:r>
     </w:p>
     <w:p>
       <w:pPr>
         <w:pStyle w:val="a4"/>
         <w:ind w:left="780"/>
-        <w:rPr>
-          <w:rFonts w:hint="eastAsia"/>
-        </w:rPr>
-      </w:pPr>
-      <w:r>
-        <w:object w:dxaOrig="15571" w:dyaOrig="1306">
-          <v:shape id="_x0000_i1033" type="#_x0000_t75" style="width:468pt;height:39.4pt" o:ole="">
-            <v:imagedata r:id="rId21" o:title=""/>
-          </v:shape>
-          <o:OLEObject Type="Embed" ProgID="Visio.Drawing.15" ShapeID="_x0000_i1033" DrawAspect="Content" ObjectID="_1524144407" r:id="rId22"/>
+      </w:pPr>
+      <w:r>
+        <w:object w:dxaOrig="29745" w:dyaOrig="1636">
+          <v:shape id="_x0000_i1040" type="#_x0000_t75" style="width:467.25pt;height:25.5pt" o:ole="">
+            <v:imagedata r:id="rId63" o:title=""/>
+          </v:shape>
+          <o:OLEObject Type="Embed" ProgID="Visio.Drawing.15" ShapeID="_x0000_i1040" DrawAspect="Content" ObjectID="_1524258989" r:id="rId64"/>
         </w:object>
       </w:r>
     </w:p>
@@ -886,31 +1723,25 @@
           <w:ilvl w:val="0"/>
           <w:numId w:val="5"/>
         </w:numPr>
-        <w:rPr>
-          <w:rFonts w:hint="eastAsia"/>
-        </w:rPr>
-      </w:pPr>
-      <w:r>
-        <w:rPr>
-          <w:rFonts w:hint="eastAsia"/>
-        </w:rPr>
-        <w:t>财务人员：计算违约金</w:t>
+      </w:pPr>
+      <w:r>
+        <w:rPr>
+          <w:rFonts w:hint="eastAsia"/>
+        </w:rPr>
+        <w:t>维护人员：新书录入</w:t>
       </w:r>
     </w:p>
     <w:p>
       <w:pPr>
         <w:pStyle w:val="a4"/>
         <w:ind w:left="780"/>
-        <w:rPr>
-          <w:rFonts w:hint="eastAsia"/>
-        </w:rPr>
-      </w:pPr>
-      <w:r>
-        <w:object w:dxaOrig="18165" w:dyaOrig="1306">
-          <v:shape id="_x0000_i1034" type="#_x0000_t75" style="width:468pt;height:33.95pt" o:ole="">
-            <v:imagedata r:id="rId23" o:title=""/>
-          </v:shape>
-          <o:OLEObject Type="Embed" ProgID="Visio.Drawing.15" ShapeID="_x0000_i1034" DrawAspect="Content" ObjectID="_1524144408" r:id="rId24"/>
+      </w:pPr>
+      <w:r>
+        <w:object w:dxaOrig="15571" w:dyaOrig="1306">
+          <v:shape id="_x0000_i1041" type="#_x0000_t75" style="width:468pt;height:39.75pt" o:ole="">
+            <v:imagedata r:id="rId65" o:title=""/>
+          </v:shape>
+          <o:OLEObject Type="Embed" ProgID="Visio.Drawing.15" ShapeID="_x0000_i1041" DrawAspect="Content" ObjectID="_1524258990" r:id="rId66"/>
         </w:object>
       </w:r>
     </w:p>
@@ -921,31 +1752,25 @@
           <w:ilvl w:val="0"/>
           <w:numId w:val="5"/>
         </w:numPr>
-        <w:rPr>
-          <w:rFonts w:hint="eastAsia"/>
-        </w:rPr>
-      </w:pPr>
-      <w:r>
-        <w:rPr>
-          <w:rFonts w:hint="eastAsia"/>
-        </w:rPr>
-        <w:t>财务人员：修改违约金公式</w:t>
+      </w:pPr>
+      <w:r>
+        <w:rPr>
+          <w:rFonts w:hint="eastAsia"/>
+        </w:rPr>
+        <w:t>财务人员：计算违约金</w:t>
       </w:r>
     </w:p>
     <w:p>
       <w:pPr>
         <w:pStyle w:val="a4"/>
         <w:ind w:left="780"/>
-        <w:rPr>
-          <w:rFonts w:hint="eastAsia"/>
-        </w:rPr>
-      </w:pPr>
-      <w:r>
-        <w:object w:dxaOrig="14835" w:dyaOrig="1455">
-          <v:shape id="_x0000_i1035" type="#_x0000_t75" style="width:467.3pt;height:45.5pt" o:ole="">
-            <v:imagedata r:id="rId25" o:title=""/>
-          </v:shape>
-          <o:OLEObject Type="Embed" ProgID="Visio.Drawing.15" ShapeID="_x0000_i1035" DrawAspect="Content" ObjectID="_1524144409" r:id="rId26"/>
+      </w:pPr>
+      <w:r>
+        <w:object w:dxaOrig="18165" w:dyaOrig="1306">
+          <v:shape id="_x0000_i1042" type="#_x0000_t75" style="width:468pt;height:33.75pt" o:ole="">
+            <v:imagedata r:id="rId67" o:title=""/>
+          </v:shape>
+          <o:OLEObject Type="Embed" ProgID="Visio.Drawing.15" ShapeID="_x0000_i1042" DrawAspect="Content" ObjectID="_1524258991" r:id="rId68"/>
         </w:object>
       </w:r>
     </w:p>
@@ -956,31 +1781,25 @@
           <w:ilvl w:val="0"/>
           <w:numId w:val="5"/>
         </w:numPr>
-        <w:rPr>
-          <w:rFonts w:hint="eastAsia"/>
-        </w:rPr>
-      </w:pPr>
-      <w:r>
-        <w:rPr>
-          <w:rFonts w:hint="eastAsia"/>
-        </w:rPr>
-        <w:t>财务人员：报废书籍</w:t>
+      </w:pPr>
+      <w:r>
+        <w:rPr>
+          <w:rFonts w:hint="eastAsia"/>
+        </w:rPr>
+        <w:t>财务人员：修改违约金公式</w:t>
       </w:r>
     </w:p>
     <w:p>
       <w:pPr>
         <w:pStyle w:val="a4"/>
         <w:ind w:left="780"/>
-        <w:rPr>
-          <w:rFonts w:hint="eastAsia"/>
-        </w:rPr>
-      </w:pPr>
-      <w:r>
-        <w:object w:dxaOrig="18180" w:dyaOrig="5791">
-          <v:shape id="_x0000_i1036" type="#_x0000_t75" style="width:467.3pt;height:148.75pt" o:ole="">
-            <v:imagedata r:id="rId27" o:title=""/>
-          </v:shape>
-          <o:OLEObject Type="Embed" ProgID="Visio.Drawing.15" ShapeID="_x0000_i1036" DrawAspect="Content" ObjectID="_1524144410" r:id="rId28"/>
+      </w:pPr>
+      <w:r>
+        <w:object w:dxaOrig="14835" w:dyaOrig="1455">
+          <v:shape id="_x0000_i1043" type="#_x0000_t75" style="width:467.25pt;height:45.75pt" o:ole="">
+            <v:imagedata r:id="rId69" o:title=""/>
+          </v:shape>
+          <o:OLEObject Type="Embed" ProgID="Visio.Drawing.15" ShapeID="_x0000_i1043" DrawAspect="Content" ObjectID="_1524258992" r:id="rId70"/>
         </w:object>
       </w:r>
     </w:p>
@@ -991,31 +1810,54 @@
           <w:ilvl w:val="0"/>
           <w:numId w:val="5"/>
         </w:numPr>
-        <w:rPr>
-          <w:rFonts w:hint="eastAsia"/>
-        </w:rPr>
-      </w:pPr>
-      <w:r>
-        <w:rPr>
-          <w:rFonts w:hint="eastAsia"/>
-        </w:rPr>
-        <w:t>财务人员：更新书籍</w:t>
+      </w:pPr>
+      <w:r>
+        <w:rPr>
+          <w:rFonts w:hint="eastAsia"/>
+        </w:rPr>
+        <w:t>财务人员：报废书籍</w:t>
       </w:r>
     </w:p>
     <w:p>
       <w:pPr>
         <w:pStyle w:val="a4"/>
         <w:ind w:left="780"/>
-        <w:rPr>
-          <w:rFonts w:hint="eastAsia"/>
-        </w:rPr>
+      </w:pPr>
+      <w:r>
+        <w:object w:dxaOrig="18180" w:dyaOrig="5791">
+          <v:shape id="_x0000_i1044" type="#_x0000_t75" style="width:467.25pt;height:148.5pt" o:ole="">
+            <v:imagedata r:id="rId71" o:title=""/>
+          </v:shape>
+          <o:OLEObject Type="Embed" ProgID="Visio.Drawing.15" ShapeID="_x0000_i1044" DrawAspect="Content" ObjectID="_1524258993" r:id="rId72"/>
+        </w:object>
+      </w:r>
+    </w:p>
+    <w:p>
+      <w:pPr>
+        <w:pStyle w:val="a4"/>
+        <w:numPr>
+          <w:ilvl w:val="0"/>
+          <w:numId w:val="5"/>
+        </w:numPr>
+      </w:pPr>
+      <w:r>
+        <w:rPr>
+          <w:rFonts w:hint="eastAsia"/>
+        </w:rPr>
+        <w:t>财务人员：更新书籍</w:t>
+      </w:r>
+    </w:p>
+    <w:p>
+      <w:pPr>
+        <w:pStyle w:val="a4"/>
+        <w:ind w:left="780"/>
       </w:pPr>
       <w:r>
         <w:object w:dxaOrig="14985" w:dyaOrig="1455">
-          <v:shape id="_x0000_i1037" type="#_x0000_t75" style="width:467.3pt;height:45.5pt" o:ole="">
-            <v:imagedata r:id="rId29" o:title=""/>
-          </v:shape>
-          <o:OLEObject Type="Embed" ProgID="Visio.Drawing.15" ShapeID="_x0000_i1037" DrawAspect="Content" ObjectID="_1524144411" r:id="rId30"/>
+          <v:shape id="_x0000_i1045" type="#_x0000_t75" style="width:467.25pt;height:45.75pt" o:ole="">
+            <v:imagedata r:id="rId73" o:title=""/>
+          </v:shape>
+          <o:OLEObject Type="Embed" ProgID="Visio.Drawing.15" ShapeID="_x0000_i1045" DrawAspect="Content" ObjectID="_1524258994" r:id="rId74"/>
         </w:object>
       </w:r>
     </w:p>
@@ -1035,9 +1877,47 @@
 </w:document>
 </file>
 
+<file path=word/endnotes.xml><?xml version="1.0" encoding="utf-8"?>
+<w:endnotes xmlns:wpc="http://schemas.microsoft.com/office/word/2010/wordprocessingCanvas" xmlns:mc="http://schemas.openxmlformats.org/markup-compatibility/2006" xmlns:o="urn:schemas-microsoft-com:office:office" xmlns:r="http://schemas.openxmlformats.org/officeDocument/2006/relationships" xmlns:m="http://schemas.openxmlformats.org/officeDocument/2006/math" xmlns:v="urn:schemas-microsoft-com:vml" xmlns:wp14="http://schemas.microsoft.com/office/word/2010/wordprocessingDrawing" xmlns:wp="http://schemas.openxmlformats.org/drawingml/2006/wordprocessingDrawing" xmlns:w10="urn:schemas-microsoft-com:office:word" xmlns:w="http://schemas.openxmlformats.org/wordprocessingml/2006/main" xmlns:w14="http://schemas.microsoft.com/office/word/2010/wordml" xmlns:w15="http://schemas.microsoft.com/office/word/2012/wordml" xmlns:wpg="http://schemas.microsoft.com/office/word/2010/wordprocessingGroup" xmlns:wpi="http://schemas.microsoft.com/office/word/2010/wordprocessingInk" xmlns:wne="http://schemas.microsoft.com/office/word/2006/wordml" xmlns:wps="http://schemas.microsoft.com/office/word/2010/wordprocessingShape" mc:Ignorable="w14 w15 wp14">
+  <w:endnote w:type="separator" w:id="-1">
+    <w:p>
+      <w:r>
+        <w:separator/>
+      </w:r>
+    </w:p>
+  </w:endnote>
+  <w:endnote w:type="continuationSeparator" w:id="0">
+    <w:p>
+      <w:r>
+        <w:continuationSeparator/>
+      </w:r>
+    </w:p>
+  </w:endnote>
+</w:endnotes>
+</file>
+
+<file path=word/footnotes.xml><?xml version="1.0" encoding="utf-8"?>
+<w:footnotes xmlns:wpc="http://schemas.microsoft.com/office/word/2010/wordprocessingCanvas" xmlns:mc="http://schemas.openxmlformats.org/markup-compatibility/2006" xmlns:o="urn:schemas-microsoft-com:office:office" xmlns:r="http://schemas.openxmlformats.org/officeDocument/2006/relationships" xmlns:m="http://schemas.openxmlformats.org/officeDocument/2006/math" xmlns:v="urn:schemas-microsoft-com:vml" xmlns:wp14="http://schemas.microsoft.com/office/word/2010/wordprocessingDrawing" xmlns:wp="http://schemas.openxmlformats.org/drawingml/2006/wordprocessingDrawing" xmlns:w10="urn:schemas-microsoft-com:office:word" xmlns:w="http://schemas.openxmlformats.org/wordprocessingml/2006/main" xmlns:w14="http://schemas.microsoft.com/office/word/2010/wordml" xmlns:w15="http://schemas.microsoft.com/office/word/2012/wordml" xmlns:wpg="http://schemas.microsoft.com/office/word/2010/wordprocessingGroup" xmlns:wpi="http://schemas.microsoft.com/office/word/2010/wordprocessingInk" xmlns:wne="http://schemas.microsoft.com/office/word/2006/wordml" xmlns:wps="http://schemas.microsoft.com/office/word/2010/wordprocessingShape" mc:Ignorable="w14 w15 wp14">
+  <w:footnote w:type="separator" w:id="-1">
+    <w:p>
+      <w:r>
+        <w:separator/>
+      </w:r>
+    </w:p>
+  </w:footnote>
+  <w:footnote w:type="continuationSeparator" w:id="0">
+    <w:p>
+      <w:r>
+        <w:continuationSeparator/>
+      </w:r>
+    </w:p>
+  </w:footnote>
+</w:footnotes>
+</file>
+
 <file path=word/numbering.xml><?xml version="1.0" encoding="utf-8"?>
-<w:numbering xmlns:ve="http://schemas.openxmlformats.org/markup-compatibility/2006" xmlns:o="urn:schemas-microsoft-com:office:office" xmlns:r="http://schemas.openxmlformats.org/officeDocument/2006/relationships" xmlns:m="http://schemas.openxmlformats.org/officeDocument/2006/math" xmlns:v="urn:schemas-microsoft-com:vml" xmlns:wp="http://schemas.openxmlformats.org/drawingml/2006/wordprocessingDrawing" xmlns:w10="urn:schemas-microsoft-com:office:word" xmlns:w="http://schemas.openxmlformats.org/wordprocessingml/2006/main" xmlns:wne="http://schemas.microsoft.com/office/word/2006/wordml">
-  <w:abstractNum w:abstractNumId="0">
+<w:numbering xmlns:wpc="http://schemas.microsoft.com/office/word/2010/wordprocessingCanvas" xmlns:mc="http://schemas.openxmlformats.org/markup-compatibility/2006" xmlns:o="urn:schemas-microsoft-com:office:office" xmlns:r="http://schemas.openxmlformats.org/officeDocument/2006/relationships" xmlns:m="http://schemas.openxmlformats.org/officeDocument/2006/math" xmlns:v="urn:schemas-microsoft-com:vml" xmlns:wp14="http://schemas.microsoft.com/office/word/2010/wordprocessingDrawing" xmlns:wp="http://schemas.openxmlformats.org/drawingml/2006/wordprocessingDrawing" xmlns:w10="urn:schemas-microsoft-com:office:word" xmlns:w="http://schemas.openxmlformats.org/wordprocessingml/2006/main" xmlns:w14="http://schemas.microsoft.com/office/word/2010/wordml" xmlns:w15="http://schemas.microsoft.com/office/word/2012/wordml" xmlns:wpg="http://schemas.microsoft.com/office/word/2010/wordprocessingGroup" xmlns:wpi="http://schemas.microsoft.com/office/word/2010/wordprocessingInk" xmlns:wne="http://schemas.microsoft.com/office/word/2006/wordml" xmlns:wps="http://schemas.microsoft.com/office/word/2010/wordprocessingShape" mc:Ignorable="w14 w15 wp14">
+  <w:abstractNum w:abstractNumId="0" w15:restartNumberingAfterBreak="0">
     <w:nsid w:val="00000001"/>
     <w:multiLevelType w:val="hybridMultilevel"/>
     <w:tmpl w:val="00000001"/>
@@ -1091,7 +1971,7 @@
       <w:lvlJc w:val="left"/>
     </w:lvl>
   </w:abstractNum>
-  <w:abstractNum w:abstractNumId="1">
+  <w:abstractNum w:abstractNumId="1" w15:restartNumberingAfterBreak="0">
     <w:nsid w:val="465D20E0"/>
     <w:multiLevelType w:val="hybridMultilevel"/>
     <w:tmpl w:val="F432DD0E"/>
@@ -1204,7 +2084,7 @@
       </w:rPr>
     </w:lvl>
   </w:abstractNum>
-  <w:abstractNum w:abstractNumId="2">
+  <w:abstractNum w:abstractNumId="2" w15:restartNumberingAfterBreak="0">
     <w:nsid w:val="47D02F1C"/>
     <w:multiLevelType w:val="hybridMultilevel"/>
     <w:tmpl w:val="DEA6402A"/>
@@ -1290,7 +2170,7 @@
       </w:pPr>
     </w:lvl>
   </w:abstractNum>
-  <w:abstractNum w:abstractNumId="3">
+  <w:abstractNum w:abstractNumId="3" w15:restartNumberingAfterBreak="0">
     <w:nsid w:val="5BB61F8C"/>
     <w:multiLevelType w:val="hybridMultilevel"/>
     <w:tmpl w:val="0332E44E"/>
@@ -1379,7 +2259,7 @@
       </w:pPr>
     </w:lvl>
   </w:abstractNum>
-  <w:abstractNum w:abstractNumId="4">
+  <w:abstractNum w:abstractNumId="4" w15:restartNumberingAfterBreak="0">
     <w:nsid w:val="73EC7789"/>
     <w:multiLevelType w:val="hybridMultilevel"/>
     <w:tmpl w:val="23B675B8"/>
@@ -1484,7 +2364,7 @@
 </file>
 
 <file path=word/styles.xml><?xml version="1.0" encoding="utf-8"?>
-<w:styles xmlns:r="http://schemas.openxmlformats.org/officeDocument/2006/relationships" xmlns:w="http://schemas.openxmlformats.org/wordprocessingml/2006/main">
+<w:styles xmlns:mc="http://schemas.openxmlformats.org/markup-compatibility/2006" xmlns:r="http://schemas.openxmlformats.org/officeDocument/2006/relationships" xmlns:w="http://schemas.openxmlformats.org/wordprocessingml/2006/main" xmlns:w14="http://schemas.microsoft.com/office/word/2010/wordml" xmlns:w15="http://schemas.microsoft.com/office/word/2012/wordml" mc:Ignorable="w14 w15">
   <w:docDefaults>
     <w:rPrDefault>
       <w:rPr>
@@ -1497,144 +2377,378 @@
     </w:rPrDefault>
     <w:pPrDefault/>
   </w:docDefaults>
-  <w:latentStyles w:defLockedState="0" w:defUIPriority="99" w:defSemiHidden="1" w:defUnhideWhenUsed="1" w:defQFormat="0" w:count="267">
-    <w:lsdException w:name="Normal" w:semiHidden="0" w:uiPriority="0" w:unhideWhenUsed="0" w:qFormat="1"/>
-    <w:lsdException w:name="heading 1" w:semiHidden="0" w:uiPriority="9" w:unhideWhenUsed="0" w:qFormat="1"/>
-    <w:lsdException w:name="heading 2" w:uiPriority="9" w:qFormat="1"/>
-    <w:lsdException w:name="heading 3" w:uiPriority="9" w:qFormat="1"/>
-    <w:lsdException w:name="heading 4" w:uiPriority="9" w:qFormat="1"/>
-    <w:lsdException w:name="heading 5" w:uiPriority="9" w:qFormat="1"/>
-    <w:lsdException w:name="heading 6" w:uiPriority="9" w:qFormat="1"/>
-    <w:lsdException w:name="heading 7" w:uiPriority="9" w:qFormat="1"/>
-    <w:lsdException w:name="heading 8" w:uiPriority="9" w:qFormat="1"/>
-    <w:lsdException w:name="heading 9" w:uiPriority="9" w:qFormat="1"/>
-    <w:lsdException w:name="toc 1" w:uiPriority="39"/>
-    <w:lsdException w:name="toc 2" w:uiPriority="39"/>
-    <w:lsdException w:name="toc 3" w:uiPriority="39"/>
-    <w:lsdException w:name="toc 4" w:uiPriority="39"/>
-    <w:lsdException w:name="toc 5" w:uiPriority="39"/>
-    <w:lsdException w:name="toc 6" w:uiPriority="39"/>
-    <w:lsdException w:name="toc 7" w:uiPriority="39"/>
-    <w:lsdException w:name="toc 8" w:uiPriority="39"/>
-    <w:lsdException w:name="toc 9" w:uiPriority="39"/>
-    <w:lsdException w:name="caption" w:uiPriority="35" w:qFormat="1"/>
-    <w:lsdException w:name="Title" w:semiHidden="0" w:uiPriority="10" w:unhideWhenUsed="0" w:qFormat="1"/>
-    <w:lsdException w:name="Default Paragraph Font" w:uiPriority="1"/>
-    <w:lsdException w:name="Subtitle" w:semiHidden="0" w:uiPriority="11" w:unhideWhenUsed="0" w:qFormat="1"/>
-    <w:lsdException w:name="Strong" w:semiHidden="0" w:uiPriority="22" w:unhideWhenUsed="0" w:qFormat="1"/>
-    <w:lsdException w:name="Emphasis" w:semiHidden="0" w:uiPriority="20" w:unhideWhenUsed="0" w:qFormat="1"/>
-    <w:lsdException w:name="Table Grid" w:semiHidden="0" w:uiPriority="39" w:unhideWhenUsed="0"/>
-    <w:lsdException w:name="Placeholder Text" w:unhideWhenUsed="0"/>
-    <w:lsdException w:name="No Spacing" w:semiHidden="0" w:uiPriority="1" w:unhideWhenUsed="0" w:qFormat="1"/>
-    <w:lsdException w:name="Light Shading" w:semiHidden="0" w:uiPriority="60" w:unhideWhenUsed="0"/>
-    <w:lsdException w:name="Light List" w:semiHidden="0" w:uiPriority="61" w:unhideWhenUsed="0"/>
-    <w:lsdException w:name="Light Grid" w:semiHidden="0" w:uiPriority="62" w:unhideWhenUsed="0"/>
-    <w:lsdException w:name="Medium Shading 1" w:semiHidden="0" w:uiPriority="63" w:unhideWhenUsed="0"/>
-    <w:lsdException w:name="Medium Shading 2" w:semiHidden="0" w:uiPriority="64" w:unhideWhenUsed="0"/>
-    <w:lsdException w:name="Medium List 1" w:semiHidden="0" w:uiPriority="65" w:unhideWhenUsed="0"/>
-    <w:lsdException w:name="Medium List 2" w:semiHidden="0" w:uiPriority="66" w:unhideWhenUsed="0"/>
-    <w:lsdException w:name="Medium Grid 1" w:semiHidden="0" w:uiPriority="67" w:unhideWhenUsed="0"/>
-    <w:lsdException w:name="Medium Grid 2" w:semiHidden="0" w:uiPriority="68" w:unhideWhenUsed="0"/>
-    <w:lsdException w:name="Medium Grid 3" w:semiHidden="0" w:uiPriority="69" w:unhideWhenUsed="0"/>
-    <w:lsdException w:name="Dark List" w:semiHidden="0" w:uiPriority="70" w:unhideWhenUsed="0"/>
-    <w:lsdException w:name="Colorful Shading" w:semiHidden="0" w:uiPriority="71" w:unhideWhenUsed="0"/>
-    <w:lsdException w:name="Colorful List" w:semiHidden="0" w:uiPriority="72" w:unhideWhenUsed="0"/>
-    <w:lsdException w:name="Colorful Grid" w:semiHidden="0" w:uiPriority="73" w:unhideWhenUsed="0"/>
-    <w:lsdException w:name="Light Shading Accent 1" w:semiHidden="0" w:uiPriority="60" w:unhideWhenUsed="0"/>
-    <w:lsdException w:name="Light List Accent 1" w:semiHidden="0" w:uiPriority="61" w:unhideWhenUsed="0"/>
-    <w:lsdException w:name="Light Grid Accent 1" w:semiHidden="0" w:uiPriority="62" w:unhideWhenUsed="0"/>
-    <w:lsdException w:name="Medium Shading 1 Accent 1" w:semiHidden="0" w:uiPriority="63" w:unhideWhenUsed="0"/>
-    <w:lsdException w:name="Medium Shading 2 Accent 1" w:semiHidden="0" w:uiPriority="64" w:unhideWhenUsed="0"/>
-    <w:lsdException w:name="Medium List 1 Accent 1" w:semiHidden="0" w:uiPriority="65" w:unhideWhenUsed="0"/>
-    <w:lsdException w:name="Revision" w:unhideWhenUsed="0"/>
-    <w:lsdException w:name="List Paragraph" w:semiHidden="0" w:uiPriority="34" w:unhideWhenUsed="0" w:qFormat="1"/>
-    <w:lsdException w:name="Quote" w:semiHidden="0" w:uiPriority="29" w:unhideWhenUsed="0" w:qFormat="1"/>
-    <w:lsdException w:name="Intense Quote" w:semiHidden="0" w:uiPriority="30" w:unhideWhenUsed="0" w:qFormat="1"/>
-    <w:lsdException w:name="Medium List 2 Accent 1" w:semiHidden="0" w:uiPriority="66" w:unhideWhenUsed="0"/>
-    <w:lsdException w:name="Medium Grid 1 Accent 1" w:semiHidden="0" w:uiPriority="67" w:unhideWhenUsed="0"/>
-    <w:lsdException w:name="Medium Grid 2 Accent 1" w:semiHidden="0" w:uiPriority="68" w:unhideWhenUsed="0"/>
-    <w:lsdException w:name="Medium Grid 3 Accent 1" w:semiHidden="0" w:uiPriority="69" w:unhideWhenUsed="0"/>
-    <w:lsdException w:name="Dark List Accent 1" w:semiHidden="0" w:uiPriority="70" w:unhideWhenUsed="0"/>
-    <w:lsdException w:name="Colorful Shading Accent 1" w:semiHidden="0" w:uiPriority="71" w:unhideWhenUsed="0"/>
-    <w:lsdException w:name="Colorful List Accent 1" w:semiHidden="0" w:uiPriority="72" w:unhideWhenUsed="0"/>
-    <w:lsdException w:name="Colorful Grid Accent 1" w:semiHidden="0" w:uiPriority="73" w:unhideWhenUsed="0"/>
-    <w:lsdException w:name="Light Shading Accent 2" w:semiHidden="0" w:uiPriority="60" w:unhideWhenUsed="0"/>
-    <w:lsdException w:name="Light List Accent 2" w:semiHidden="0" w:uiPriority="61" w:unhideWhenUsed="0"/>
-    <w:lsdException w:name="Light Grid Accent 2" w:semiHidden="0" w:uiPriority="62" w:unhideWhenUsed="0"/>
-    <w:lsdException w:name="Medium Shading 1 Accent 2" w:semiHidden="0" w:uiPriority="63" w:unhideWhenUsed="0"/>
-    <w:lsdException w:name="Medium Shading 2 Accent 2" w:semiHidden="0" w:uiPriority="64" w:unhideWhenUsed="0"/>
-    <w:lsdException w:name="Medium List 1 Accent 2" w:semiHidden="0" w:uiPriority="65" w:unhideWhenUsed="0"/>
-    <w:lsdException w:name="Medium List 2 Accent 2" w:semiHidden="0" w:uiPriority="66" w:unhideWhenUsed="0"/>
-    <w:lsdException w:name="Medium Grid 1 Accent 2" w:semiHidden="0" w:uiPriority="67" w:unhideWhenUsed="0"/>
-    <w:lsdException w:name="Medium Grid 2 Accent 2" w:semiHidden="0" w:uiPriority="68" w:unhideWhenUsed="0"/>
-    <w:lsdException w:name="Medium Grid 3 Accent 2" w:semiHidden="0" w:uiPriority="69" w:unhideWhenUsed="0"/>
-    <w:lsdException w:name="Dark List Accent 2" w:semiHidden="0" w:uiPriority="70" w:unhideWhenUsed="0"/>
-    <w:lsdException w:name="Colorful Shading Accent 2" w:semiHidden="0" w:uiPriority="71" w:unhideWhenUsed="0"/>
-    <w:lsdException w:name="Colorful List Accent 2" w:semiHidden="0" w:uiPriority="72" w:unhideWhenUsed="0"/>
-    <w:lsdException w:name="Colorful Grid Accent 2" w:semiHidden="0" w:uiPriority="73" w:unhideWhenUsed="0"/>
-    <w:lsdException w:name="Light Shading Accent 3" w:semiHidden="0" w:uiPriority="60" w:unhideWhenUsed="0"/>
-    <w:lsdException w:name="Light List Accent 3" w:semiHidden="0" w:uiPriority="61" w:unhideWhenUsed="0"/>
-    <w:lsdException w:name="Light Grid Accent 3" w:semiHidden="0" w:uiPriority="62" w:unhideWhenUsed="0"/>
-    <w:lsdException w:name="Medium Shading 1 Accent 3" w:semiHidden="0" w:uiPriority="63" w:unhideWhenUsed="0"/>
-    <w:lsdException w:name="Medium Shading 2 Accent 3" w:semiHidden="0" w:uiPriority="64" w:unhideWhenUsed="0"/>
-    <w:lsdException w:name="Medium List 1 Accent 3" w:semiHidden="0" w:uiPriority="65" w:unhideWhenUsed="0"/>
-    <w:lsdException w:name="Medium List 2 Accent 3" w:semiHidden="0" w:uiPriority="66" w:unhideWhenUsed="0"/>
-    <w:lsdException w:name="Medium Grid 1 Accent 3" w:semiHidden="0" w:uiPriority="67" w:unhideWhenUsed="0"/>
-    <w:lsdException w:name="Medium Grid 2 Accent 3" w:semiHidden="0" w:uiPriority="68" w:unhideWhenUsed="0"/>
-    <w:lsdException w:name="Medium Grid 3 Accent 3" w:semiHidden="0" w:uiPriority="69" w:unhideWhenUsed="0"/>
-    <w:lsdException w:name="Dark List Accent 3" w:semiHidden="0" w:uiPriority="70" w:unhideWhenUsed="0"/>
-    <w:lsdException w:name="Colorful Shading Accent 3" w:semiHidden="0" w:uiPriority="71" w:unhideWhenUsed="0"/>
-    <w:lsdException w:name="Colorful List Accent 3" w:semiHidden="0" w:uiPriority="72" w:unhideWhenUsed="0"/>
-    <w:lsdException w:name="Colorful Grid Accent 3" w:semiHidden="0" w:uiPriority="73" w:unhideWhenUsed="0"/>
-    <w:lsdException w:name="Light Shading Accent 4" w:semiHidden="0" w:uiPriority="60" w:unhideWhenUsed="0"/>
-    <w:lsdException w:name="Light List Accent 4" w:semiHidden="0" w:uiPriority="61" w:unhideWhenUsed="0"/>
-    <w:lsdException w:name="Light Grid Accent 4" w:semiHidden="0" w:uiPriority="62" w:unhideWhenUsed="0"/>
-    <w:lsdException w:name="Medium Shading 1 Accent 4" w:semiHidden="0" w:uiPriority="63" w:unhideWhenUsed="0"/>
-    <w:lsdException w:name="Medium Shading 2 Accent 4" w:semiHidden="0" w:uiPriority="64" w:unhideWhenUsed="0"/>
-    <w:lsdException w:name="Medium List 1 Accent 4" w:semiHidden="0" w:uiPriority="65" w:unhideWhenUsed="0"/>
-    <w:lsdException w:name="Medium List 2 Accent 4" w:semiHidden="0" w:uiPriority="66" w:unhideWhenUsed="0"/>
-    <w:lsdException w:name="Medium Grid 1 Accent 4" w:semiHidden="0" w:uiPriority="67" w:unhideWhenUsed="0"/>
-    <w:lsdException w:name="Medium Grid 2 Accent 4" w:semiHidden="0" w:uiPriority="68" w:unhideWhenUsed="0"/>
-    <w:lsdException w:name="Medium Grid 3 Accent 4" w:semiHidden="0" w:uiPriority="69" w:unhideWhenUsed="0"/>
-    <w:lsdException w:name="Dark List Accent 4" w:semiHidden="0" w:uiPriority="70" w:unhideWhenUsed="0"/>
-    <w:lsdException w:name="Colorful Shading Accent 4" w:semiHidden="0" w:uiPriority="71" w:unhideWhenUsed="0"/>
-    <w:lsdException w:name="Colorful List Accent 4" w:semiHidden="0" w:uiPriority="72" w:unhideWhenUsed="0"/>
-    <w:lsdException w:name="Colorful Grid Accent 4" w:semiHidden="0" w:uiPriority="73" w:unhideWhenUsed="0"/>
-    <w:lsdException w:name="Light Shading Accent 5" w:semiHidden="0" w:uiPriority="60" w:unhideWhenUsed="0"/>
-    <w:lsdException w:name="Light List Accent 5" w:semiHidden="0" w:uiPriority="61" w:unhideWhenUsed="0"/>
-    <w:lsdException w:name="Light Grid Accent 5" w:semiHidden="0" w:uiPriority="62" w:unhideWhenUsed="0"/>
-    <w:lsdException w:name="Medium Shading 1 Accent 5" w:semiHidden="0" w:uiPriority="63" w:unhideWhenUsed="0"/>
-    <w:lsdException w:name="Medium Shading 2 Accent 5" w:semiHidden="0" w:uiPriority="64" w:unhideWhenUsed="0"/>
-    <w:lsdException w:name="Medium List 1 Accent 5" w:semiHidden="0" w:uiPriority="65" w:unhideWhenUsed="0"/>
-    <w:lsdException w:name="Medium List 2 Accent 5" w:semiHidden="0" w:uiPriority="66" w:unhideWhenUsed="0"/>
-    <w:lsdException w:name="Medium Grid 1 Accent 5" w:semiHidden="0" w:uiPriority="67" w:unhideWhenUsed="0"/>
-    <w:lsdException w:name="Medium Grid 2 Accent 5" w:semiHidden="0" w:uiPriority="68" w:unhideWhenUsed="0"/>
-    <w:lsdException w:name="Medium Grid 3 Accent 5" w:semiHidden="0" w:uiPriority="69" w:unhideWhenUsed="0"/>
-    <w:lsdException w:name="Dark List Accent 5" w:semiHidden="0" w:uiPriority="70" w:unhideWhenUsed="0"/>
-    <w:lsdException w:name="Colorful Shading Accent 5" w:semiHidden="0" w:uiPriority="71" w:unhideWhenUsed="0"/>
-    <w:lsdException w:name="Colorful List Accent 5" w:semiHidden="0" w:uiPriority="72" w:unhideWhenUsed="0"/>
-    <w:lsdException w:name="Colorful Grid Accent 5" w:semiHidden="0" w:uiPriority="73" w:unhideWhenUsed="0"/>
-    <w:lsdException w:name="Light Shading Accent 6" w:semiHidden="0" w:uiPriority="60" w:unhideWhenUsed="0"/>
-    <w:lsdException w:name="Light List Accent 6" w:semiHidden="0" w:uiPriority="61" w:unhideWhenUsed="0"/>
-    <w:lsdException w:name="Light Grid Accent 6" w:semiHidden="0" w:uiPriority="62" w:unhideWhenUsed="0"/>
-    <w:lsdException w:name="Medium Shading 1 Accent 6" w:semiHidden="0" w:uiPriority="63" w:unhideWhenUsed="0"/>
-    <w:lsdException w:name="Medium Shading 2 Accent 6" w:semiHidden="0" w:uiPriority="64" w:unhideWhenUsed="0"/>
-    <w:lsdException w:name="Medium List 1 Accent 6" w:semiHidden="0" w:uiPriority="65" w:unhideWhenUsed="0"/>
-    <w:lsdException w:name="Medium List 2 Accent 6" w:semiHidden="0" w:uiPriority="66" w:unhideWhenUsed="0"/>
-    <w:lsdException w:name="Medium Grid 1 Accent 6" w:semiHidden="0" w:uiPriority="67" w:unhideWhenUsed="0"/>
-    <w:lsdException w:name="Medium Grid 2 Accent 6" w:semiHidden="0" w:uiPriority="68" w:unhideWhenUsed="0"/>
-    <w:lsdException w:name="Medium Grid 3 Accent 6" w:semiHidden="0" w:uiPriority="69" w:unhideWhenUsed="0"/>
-    <w:lsdException w:name="Dark List Accent 6" w:semiHidden="0" w:uiPriority="70" w:unhideWhenUsed="0"/>
-    <w:lsdException w:name="Colorful Shading Accent 6" w:semiHidden="0" w:uiPriority="71" w:unhideWhenUsed="0"/>
-    <w:lsdException w:name="Colorful List Accent 6" w:semiHidden="0" w:uiPriority="72" w:unhideWhenUsed="0"/>
-    <w:lsdException w:name="Colorful Grid Accent 6" w:semiHidden="0" w:uiPriority="73" w:unhideWhenUsed="0"/>
-    <w:lsdException w:name="Subtle Emphasis" w:semiHidden="0" w:uiPriority="19" w:unhideWhenUsed="0" w:qFormat="1"/>
-    <w:lsdException w:name="Intense Emphasis" w:semiHidden="0" w:uiPriority="21" w:unhideWhenUsed="0" w:qFormat="1"/>
-    <w:lsdException w:name="Subtle Reference" w:semiHidden="0" w:uiPriority="31" w:unhideWhenUsed="0" w:qFormat="1"/>
-    <w:lsdException w:name="Intense Reference" w:semiHidden="0" w:uiPriority="32" w:unhideWhenUsed="0" w:qFormat="1"/>
-    <w:lsdException w:name="Book Title" w:semiHidden="0" w:uiPriority="33" w:unhideWhenUsed="0" w:qFormat="1"/>
-    <w:lsdException w:name="Bibliography" w:uiPriority="37"/>
-    <w:lsdException w:name="TOC Heading" w:uiPriority="39" w:qFormat="1"/>
+  <w:latentStyles w:defLockedState="0" w:defUIPriority="99" w:defSemiHidden="0" w:defUnhideWhenUsed="0" w:defQFormat="0" w:count="371">
+    <w:lsdException w:name="Normal" w:uiPriority="0" w:qFormat="1"/>
+    <w:lsdException w:name="heading 1" w:uiPriority="9" w:qFormat="1"/>
+    <w:lsdException w:name="heading 2" w:semiHidden="1" w:uiPriority="9" w:unhideWhenUsed="1" w:qFormat="1"/>
+    <w:lsdException w:name="heading 3" w:semiHidden="1" w:uiPriority="9" w:unhideWhenUsed="1" w:qFormat="1"/>
+    <w:lsdException w:name="heading 4" w:semiHidden="1" w:uiPriority="9" w:unhideWhenUsed="1" w:qFormat="1"/>
+    <w:lsdException w:name="heading 5" w:semiHidden="1" w:uiPriority="9" w:unhideWhenUsed="1" w:qFormat="1"/>
+    <w:lsdException w:name="heading 6" w:semiHidden="1" w:uiPriority="9" w:unhideWhenUsed="1" w:qFormat="1"/>
+    <w:lsdException w:name="heading 7" w:semiHidden="1" w:uiPriority="9" w:unhideWhenUsed="1" w:qFormat="1"/>
+    <w:lsdException w:name="heading 8" w:semiHidden="1" w:uiPriority="9" w:unhideWhenUsed="1" w:qFormat="1"/>
+    <w:lsdException w:name="heading 9" w:semiHidden="1" w:uiPriority="9" w:unhideWhenUsed="1" w:qFormat="1"/>
+    <w:lsdException w:name="index 1" w:semiHidden="1" w:unhideWhenUsed="1"/>
+    <w:lsdException w:name="index 2" w:semiHidden="1" w:unhideWhenUsed="1"/>
+    <w:lsdException w:name="index 3" w:semiHidden="1" w:unhideWhenUsed="1"/>
+    <w:lsdException w:name="index 4" w:semiHidden="1" w:unhideWhenUsed="1"/>
+    <w:lsdException w:name="index 5" w:semiHidden="1" w:unhideWhenUsed="1"/>
+    <w:lsdException w:name="index 6" w:semiHidden="1" w:unhideWhenUsed="1"/>
+    <w:lsdException w:name="index 7" w:semiHidden="1" w:unhideWhenUsed="1"/>
+    <w:lsdException w:name="index 8" w:semiHidden="1" w:unhideWhenUsed="1"/>
+    <w:lsdException w:name="index 9" w:semiHidden="1" w:unhideWhenUsed="1"/>
+    <w:lsdException w:name="toc 1" w:semiHidden="1" w:uiPriority="39" w:unhideWhenUsed="1"/>
+    <w:lsdException w:name="toc 2" w:semiHidden="1" w:uiPriority="39" w:unhideWhenUsed="1"/>
+    <w:lsdException w:name="toc 3" w:semiHidden="1" w:uiPriority="39" w:unhideWhenUsed="1"/>
+    <w:lsdException w:name="toc 4" w:semiHidden="1" w:uiPriority="39" w:unhideWhenUsed="1"/>
+    <w:lsdException w:name="toc 5" w:semiHidden="1" w:uiPriority="39" w:unhideWhenUsed="1"/>
+    <w:lsdException w:name="toc 6" w:semiHidden="1" w:uiPriority="39" w:unhideWhenUsed="1"/>
+    <w:lsdException w:name="toc 7" w:semiHidden="1" w:uiPriority="39" w:unhideWhenUsed="1"/>
+    <w:lsdException w:name="toc 8" w:semiHidden="1" w:uiPriority="39" w:unhideWhenUsed="1"/>
+    <w:lsdException w:name="toc 9" w:semiHidden="1" w:uiPriority="39" w:unhideWhenUsed="1"/>
+    <w:lsdException w:name="Normal Indent" w:semiHidden="1" w:unhideWhenUsed="1"/>
+    <w:lsdException w:name="footnote text" w:semiHidden="1" w:unhideWhenUsed="1"/>
+    <w:lsdException w:name="annotation text" w:semiHidden="1" w:unhideWhenUsed="1"/>
+    <w:lsdException w:name="header" w:semiHidden="1" w:unhideWhenUsed="1"/>
+    <w:lsdException w:name="footer" w:semiHidden="1" w:unhideWhenUsed="1"/>
+    <w:lsdException w:name="index heading" w:semiHidden="1" w:unhideWhenUsed="1"/>
+    <w:lsdException w:name="caption" w:semiHidden="1" w:uiPriority="35" w:unhideWhenUsed="1" w:qFormat="1"/>
+    <w:lsdException w:name="table of figures" w:semiHidden="1" w:unhideWhenUsed="1"/>
+    <w:lsdException w:name="envelope address" w:semiHidden="1" w:unhideWhenUsed="1"/>
+    <w:lsdException w:name="envelope return" w:semiHidden="1" w:unhideWhenUsed="1"/>
+    <w:lsdException w:name="footnote reference" w:semiHidden="1" w:unhideWhenUsed="1"/>
+    <w:lsdException w:name="annotation reference" w:semiHidden="1" w:unhideWhenUsed="1"/>
+    <w:lsdException w:name="line number" w:semiHidden="1" w:unhideWhenUsed="1"/>
+    <w:lsdException w:name="page number" w:semiHidden="1" w:unhideWhenUsed="1"/>
+    <w:lsdException w:name="endnote reference" w:semiHidden="1" w:unhideWhenUsed="1"/>
+    <w:lsdException w:name="endnote text" w:semiHidden="1" w:unhideWhenUsed="1"/>
+    <w:lsdException w:name="table of authorities" w:semiHidden="1" w:unhideWhenUsed="1"/>
+    <w:lsdException w:name="macro" w:semiHidden="1" w:unhideWhenUsed="1"/>
+    <w:lsdException w:name="toa heading" w:semiHidden="1" w:unhideWhenUsed="1"/>
+    <w:lsdException w:name="List" w:semiHidden="1" w:unhideWhenUsed="1"/>
+    <w:lsdException w:name="List Bullet" w:semiHidden="1" w:unhideWhenUsed="1"/>
+    <w:lsdException w:name="List Number" w:semiHidden="1" w:unhideWhenUsed="1"/>
+    <w:lsdException w:name="List 2" w:semiHidden="1" w:unhideWhenUsed="1"/>
+    <w:lsdException w:name="List 3" w:semiHidden="1" w:unhideWhenUsed="1"/>
+    <w:lsdException w:name="List 4" w:semiHidden="1" w:unhideWhenUsed="1"/>
+    <w:lsdException w:name="List 5" w:semiHidden="1" w:unhideWhenUsed="1"/>
+    <w:lsdException w:name="List Bullet 2" w:semiHidden="1" w:unhideWhenUsed="1"/>
+    <w:lsdException w:name="List Bullet 3" w:semiHidden="1" w:unhideWhenUsed="1"/>
+    <w:lsdException w:name="List Bullet 4" w:semiHidden="1" w:unhideWhenUsed="1"/>
+    <w:lsdException w:name="List Bullet 5" w:semiHidden="1" w:unhideWhenUsed="1"/>
+    <w:lsdException w:name="List Number 2" w:semiHidden="1" w:unhideWhenUsed="1"/>
+    <w:lsdException w:name="List Number 3" w:semiHidden="1" w:unhideWhenUsed="1"/>
+    <w:lsdException w:name="List Number 4" w:semiHidden="1" w:unhideWhenUsed="1"/>
+    <w:lsdException w:name="List Number 5" w:semiHidden="1" w:unhideWhenUsed="1"/>
+    <w:lsdException w:name="Title" w:uiPriority="10" w:qFormat="1"/>
+    <w:lsdException w:name="Closing" w:semiHidden="1" w:unhideWhenUsed="1"/>
+    <w:lsdException w:name="Signature" w:semiHidden="1" w:unhideWhenUsed="1"/>
+    <w:lsdException w:name="Default Paragraph Font" w:semiHidden="1" w:uiPriority="1" w:unhideWhenUsed="1"/>
+    <w:lsdException w:name="Body Text" w:semiHidden="1" w:unhideWhenUsed="1"/>
+    <w:lsdException w:name="Body Text Indent" w:semiHidden="1" w:unhideWhenUsed="1"/>
+    <w:lsdException w:name="List Continue" w:semiHidden="1" w:unhideWhenUsed="1"/>
+    <w:lsdException w:name="List Continue 2" w:semiHidden="1" w:unhideWhenUsed="1"/>
+    <w:lsdException w:name="List Continue 3" w:semiHidden="1" w:unhideWhenUsed="1"/>
+    <w:lsdException w:name="List Continue 4" w:semiHidden="1" w:unhideWhenUsed="1"/>
+    <w:lsdException w:name="List Continue 5" w:semiHidden="1" w:unhideWhenUsed="1"/>
+    <w:lsdException w:name="Message Header" w:semiHidden="1" w:unhideWhenUsed="1"/>
+    <w:lsdException w:name="Subtitle" w:uiPriority="11" w:qFormat="1"/>
+    <w:lsdException w:name="Salutation" w:semiHidden="1" w:unhideWhenUsed="1"/>
+    <w:lsdException w:name="Date" w:semiHidden="1" w:unhideWhenUsed="1"/>
+    <w:lsdException w:name="Body Text First Indent" w:semiHidden="1" w:unhideWhenUsed="1"/>
+    <w:lsdException w:name="Body Text First Indent 2" w:semiHidden="1" w:unhideWhenUsed="1"/>
+    <w:lsdException w:name="Note Heading" w:semiHidden="1" w:unhideWhenUsed="1"/>
+    <w:lsdException w:name="Body Text 2" w:semiHidden="1" w:unhideWhenUsed="1"/>
+    <w:lsdException w:name="Body Text 3" w:semiHidden="1" w:unhideWhenUsed="1"/>
+    <w:lsdException w:name="Body Text Indent 2" w:semiHidden="1" w:unhideWhenUsed="1"/>
+    <w:lsdException w:name="Body Text Indent 3" w:semiHidden="1" w:unhideWhenUsed="1"/>
+    <w:lsdException w:name="Block Text" w:semiHidden="1" w:unhideWhenUsed="1"/>
+    <w:lsdException w:name="Hyperlink" w:semiHidden="1" w:unhideWhenUsed="1"/>
+    <w:lsdException w:name="FollowedHyperlink" w:semiHidden="1" w:unhideWhenUsed="1"/>
+    <w:lsdException w:name="Strong" w:uiPriority="22" w:qFormat="1"/>
+    <w:lsdException w:name="Emphasis" w:uiPriority="20" w:qFormat="1"/>
+    <w:lsdException w:name="Document Map" w:semiHidden="1" w:unhideWhenUsed="1"/>
+    <w:lsdException w:name="Plain Text" w:semiHidden="1" w:unhideWhenUsed="1"/>
+    <w:lsdException w:name="E-mail Signature" w:semiHidden="1" w:unhideWhenUsed="1"/>
+    <w:lsdException w:name="HTML Top of Form" w:semiHidden="1" w:unhideWhenUsed="1"/>
+    <w:lsdException w:name="HTML Bottom of Form" w:semiHidden="1" w:unhideWhenUsed="1"/>
+    <w:lsdException w:name="Normal (Web)" w:semiHidden="1" w:unhideWhenUsed="1"/>
+    <w:lsdException w:name="HTML Acronym" w:semiHidden="1" w:unhideWhenUsed="1"/>
+    <w:lsdException w:name="HTML Address" w:semiHidden="1" w:unhideWhenUsed="1"/>
+    <w:lsdException w:name="HTML Cite" w:semiHidden="1" w:unhideWhenUsed="1"/>
+    <w:lsdException w:name="HTML Code" w:semiHidden="1" w:unhideWhenUsed="1"/>
+    <w:lsdException w:name="HTML Definition" w:semiHidden="1" w:unhideWhenUsed="1"/>
+    <w:lsdException w:name="HTML Keyboard" w:semiHidden="1" w:unhideWhenUsed="1"/>
+    <w:lsdException w:name="HTML Preformatted" w:semiHidden="1" w:unhideWhenUsed="1"/>
+    <w:lsdException w:name="HTML Sample" w:semiHidden="1" w:unhideWhenUsed="1"/>
+    <w:lsdException w:name="HTML Typewriter" w:semiHidden="1" w:unhideWhenUsed="1"/>
+    <w:lsdException w:name="HTML Variable" w:semiHidden="1" w:unhideWhenUsed="1"/>
+    <w:lsdException w:name="Normal Table" w:semiHidden="1" w:unhideWhenUsed="1"/>
+    <w:lsdException w:name="annotation subject" w:semiHidden="1" w:unhideWhenUsed="1"/>
+    <w:lsdException w:name="No List" w:semiHidden="1" w:unhideWhenUsed="1"/>
+    <w:lsdException w:name="Outline List 1" w:semiHidden="1" w:unhideWhenUsed="1"/>
+    <w:lsdException w:name="Outline List 2" w:semiHidden="1" w:unhideWhenUsed="1"/>
+    <w:lsdException w:name="Outline List 3" w:semiHidden="1" w:unhideWhenUsed="1"/>
+    <w:lsdException w:name="Table Simple 1" w:semiHidden="1" w:unhideWhenUsed="1"/>
+    <w:lsdException w:name="Table Simple 2" w:semiHidden="1" w:unhideWhenUsed="1"/>
+    <w:lsdException w:name="Table Simple 3" w:semiHidden="1" w:unhideWhenUsed="1"/>
+    <w:lsdException w:name="Table Classic 1" w:semiHidden="1" w:unhideWhenUsed="1"/>
+    <w:lsdException w:name="Table Classic 2" w:semiHidden="1" w:unhideWhenUsed="1"/>
+    <w:lsdException w:name="Table Classic 3" w:semiHidden="1" w:unhideWhenUsed="1"/>
+    <w:lsdException w:name="Table Classic 4" w:semiHidden="1" w:unhideWhenUsed="1"/>
+    <w:lsdException w:name="Table Colorful 1" w:semiHidden="1" w:unhideWhenUsed="1"/>
+    <w:lsdException w:name="Table Colorful 2" w:semiHidden="1" w:unhideWhenUsed="1"/>
+    <w:lsdException w:name="Table Colorful 3" w:semiHidden="1" w:unhideWhenUsed="1"/>
+    <w:lsdException w:name="Table Columns 1" w:semiHidden="1" w:unhideWhenUsed="1"/>
+    <w:lsdException w:name="Table Columns 2" w:semiHidden="1" w:unhideWhenUsed="1"/>
+    <w:lsdException w:name="Table Columns 3" w:semiHidden="1" w:unhideWhenUsed="1"/>
+    <w:lsdException w:name="Table Columns 4" w:semiHidden="1" w:unhideWhenUsed="1"/>
+    <w:lsdException w:name="Table Columns 5" w:semiHidden="1" w:unhideWhenUsed="1"/>
+    <w:lsdException w:name="Table Grid 1" w:semiHidden="1" w:unhideWhenUsed="1"/>
+    <w:lsdException w:name="Table Grid 2" w:semiHidden="1" w:unhideWhenUsed="1"/>
+    <w:lsdException w:name="Table Grid 3" w:semiHidden="1" w:unhideWhenUsed="1"/>
+    <w:lsdException w:name="Table Grid 4" w:semiHidden="1" w:unhideWhenUsed="1"/>
+    <w:lsdException w:name="Table Grid 5" w:semiHidden="1" w:unhideWhenUsed="1"/>
+    <w:lsdException w:name="Table Grid 6" w:semiHidden="1" w:unhideWhenUsed="1"/>
+    <w:lsdException w:name="Table Grid 7" w:semiHidden="1" w:unhideWhenUsed="1"/>
+    <w:lsdException w:name="Table Grid 8" w:semiHidden="1" w:unhideWhenUsed="1"/>
+    <w:lsdException w:name="Table List 1" w:semiHidden="1" w:unhideWhenUsed="1"/>
+    <w:lsdException w:name="Table List 2" w:semiHidden="1" w:unhideWhenUsed="1"/>
+    <w:lsdException w:name="Table List 3" w:semiHidden="1" w:unhideWhenUsed="1"/>
+    <w:lsdException w:name="Table List 4" w:semiHidden="1" w:unhideWhenUsed="1"/>
+    <w:lsdException w:name="Table List 5" w:semiHidden="1" w:unhideWhenUsed="1"/>
+    <w:lsdException w:name="Table List 6" w:semiHidden="1" w:unhideWhenUsed="1"/>
+    <w:lsdException w:name="Table List 7" w:semiHidden="1" w:unhideWhenUsed="1"/>
+    <w:lsdException w:name="Table List 8" w:semiHidden="1" w:unhideWhenUsed="1"/>
+    <w:lsdException w:name="Table 3D effects 1" w:semiHidden="1" w:unhideWhenUsed="1"/>
+    <w:lsdException w:name="Table 3D effects 2" w:semiHidden="1" w:unhideWhenUsed="1"/>
+    <w:lsdException w:name="Table 3D effects 3" w:semiHidden="1" w:unhideWhenUsed="1"/>
+    <w:lsdException w:name="Table Contemporary" w:semiHidden="1" w:unhideWhenUsed="1"/>
+    <w:lsdException w:name="Table Elegant" w:semiHidden="1" w:unhideWhenUsed="1"/>
+    <w:lsdException w:name="Table Professional" w:semiHidden="1" w:unhideWhenUsed="1"/>
+    <w:lsdException w:name="Table Subtle 1" w:semiHidden="1" w:unhideWhenUsed="1"/>
+    <w:lsdException w:name="Table Subtle 2" w:semiHidden="1" w:unhideWhenUsed="1"/>
+    <w:lsdException w:name="Table Web 1" w:semiHidden="1" w:unhideWhenUsed="1"/>
+    <w:lsdException w:name="Table Web 2" w:semiHidden="1" w:unhideWhenUsed="1"/>
+    <w:lsdException w:name="Table Web 3" w:semiHidden="1" w:unhideWhenUsed="1"/>
+    <w:lsdException w:name="Balloon Text" w:semiHidden="1" w:unhideWhenUsed="1"/>
+    <w:lsdException w:name="Table Grid" w:uiPriority="39"/>
+    <w:lsdException w:name="Table Theme" w:semiHidden="1" w:unhideWhenUsed="1"/>
+    <w:lsdException w:name="Placeholder Text" w:semiHidden="1"/>
+    <w:lsdException w:name="No Spacing" w:uiPriority="1" w:qFormat="1"/>
+    <w:lsdException w:name="Light Shading" w:uiPriority="60"/>
+    <w:lsdException w:name="Light List" w:uiPriority="61"/>
+    <w:lsdException w:name="Light Grid" w:uiPriority="62"/>
+    <w:lsdException w:name="Medium Shading 1" w:uiPriority="63"/>
+    <w:lsdException w:name="Medium Shading 2" w:uiPriority="64"/>
+    <w:lsdException w:name="Medium List 1" w:uiPriority="65"/>
+    <w:lsdException w:name="Medium List 2" w:uiPriority="66"/>
+    <w:lsdException w:name="Medium Grid 1" w:uiPriority="67"/>
+    <w:lsdException w:name="Medium Grid 2" w:uiPriority="68"/>
+    <w:lsdException w:name="Medium Grid 3" w:uiPriority="69"/>
+    <w:lsdException w:name="Dark List" w:uiPriority="70"/>
+    <w:lsdException w:name="Colorful Shading" w:uiPriority="71"/>
+    <w:lsdException w:name="Colorful List" w:uiPriority="72"/>
+    <w:lsdException w:name="Colorful Grid" w:uiPriority="73"/>
+    <w:lsdException w:name="Light Shading Accent 1" w:uiPriority="60"/>
+    <w:lsdException w:name="Light List Accent 1" w:uiPriority="61"/>
+    <w:lsdException w:name="Light Grid Accent 1" w:uiPriority="62"/>
+    <w:lsdException w:name="Medium Shading 1 Accent 1" w:uiPriority="63"/>
+    <w:lsdException w:name="Medium Shading 2 Accent 1" w:uiPriority="64"/>
+    <w:lsdException w:name="Medium List 1 Accent 1" w:uiPriority="65"/>
+    <w:lsdException w:name="Revision" w:semiHidden="1"/>
+    <w:lsdException w:name="List Paragraph" w:uiPriority="34" w:qFormat="1"/>
+    <w:lsdException w:name="Quote" w:uiPriority="29" w:qFormat="1"/>
+    <w:lsdException w:name="Intense Quote" w:uiPriority="30" w:qFormat="1"/>
+    <w:lsdException w:name="Medium List 2 Accent 1" w:uiPriority="66"/>
+    <w:lsdException w:name="Medium Grid 1 Accent 1" w:uiPriority="67"/>
+    <w:lsdException w:name="Medium Grid 2 Accent 1" w:uiPriority="68"/>
+    <w:lsdException w:name="Medium Grid 3 Accent 1" w:uiPriority="69"/>
+    <w:lsdException w:name="Dark List Accent 1" w:uiPriority="70"/>
+    <w:lsdException w:name="Colorful Shading Accent 1" w:uiPriority="71"/>
+    <w:lsdException w:name="Colorful List Accent 1" w:uiPriority="72"/>
+    <w:lsdException w:name="Colorful Grid Accent 1" w:uiPriority="73"/>
+    <w:lsdException w:name="Light Shading Accent 2" w:uiPriority="60"/>
+    <w:lsdException w:name="Light List Accent 2" w:uiPriority="61"/>
+    <w:lsdException w:name="Light Grid Accent 2" w:uiPriority="62"/>
+    <w:lsdException w:name="Medium Shading 1 Accent 2" w:uiPriority="63"/>
+    <w:lsdException w:name="Medium Shading 2 Accent 2" w:uiPriority="64"/>
+    <w:lsdException w:name="Medium List 1 Accent 2" w:uiPriority="65"/>
+    <w:lsdException w:name="Medium List 2 Accent 2" w:uiPriority="66"/>
+    <w:lsdException w:name="Medium Grid 1 Accent 2" w:uiPriority="67"/>
+    <w:lsdException w:name="Medium Grid 2 Accent 2" w:uiPriority="68"/>
+    <w:lsdException w:name="Medium Grid 3 Accent 2" w:uiPriority="69"/>
+    <w:lsdException w:name="Dark List Accent 2" w:uiPriority="70"/>
+    <w:lsdException w:name="Colorful Shading Accent 2" w:uiPriority="71"/>
+    <w:lsdException w:name="Colorful List Accent 2" w:uiPriority="72"/>
+    <w:lsdException w:name="Colorful Grid Accent 2" w:uiPriority="73"/>
+    <w:lsdException w:name="Light Shading Accent 3" w:uiPriority="60"/>
+    <w:lsdException w:name="Light List Accent 3" w:uiPriority="61"/>
+    <w:lsdException w:name="Light Grid Accent 3" w:uiPriority="62"/>
+    <w:lsdException w:name="Medium Shading 1 Accent 3" w:uiPriority="63"/>
+    <w:lsdException w:name="Medium Shading 2 Accent 3" w:uiPriority="64"/>
+    <w:lsdException w:name="Medium List 1 Accent 3" w:uiPriority="65"/>
+    <w:lsdException w:name="Medium List 2 Accent 3" w:uiPriority="66"/>
+    <w:lsdException w:name="Medium Grid 1 Accent 3" w:uiPriority="67"/>
+    <w:lsdException w:name="Medium Grid 2 Accent 3" w:uiPriority="68"/>
+    <w:lsdException w:name="Medium Grid 3 Accent 3" w:uiPriority="69"/>
+    <w:lsdException w:name="Dark List Accent 3" w:uiPriority="70"/>
+    <w:lsdException w:name="Colorful Shading Accent 3" w:uiPriority="71"/>
+    <w:lsdException w:name="Colorful List Accent 3" w:uiPriority="72"/>
+    <w:lsdException w:name="Colorful Grid Accent 3" w:uiPriority="73"/>
+    <w:lsdException w:name="Light Shading Accent 4" w:uiPriority="60"/>
+    <w:lsdException w:name="Light List Accent 4" w:uiPriority="61"/>
+    <w:lsdException w:name="Light Grid Accent 4" w:uiPriority="62"/>
+    <w:lsdException w:name="Medium Shading 1 Accent 4" w:uiPriority="63"/>
+    <w:lsdException w:name="Medium Shading 2 Accent 4" w:uiPriority="64"/>
+    <w:lsdException w:name="Medium List 1 Accent 4" w:uiPriority="65"/>
+    <w:lsdException w:name="Medium List 2 Accent 4" w:uiPriority="66"/>
+    <w:lsdException w:name="Medium Grid 1 Accent 4" w:uiPriority="67"/>
+    <w:lsdException w:name="Medium Grid 2 Accent 4" w:uiPriority="68"/>
+    <w:lsdException w:name="Medium Grid 3 Accent 4" w:uiPriority="69"/>
+    <w:lsdException w:name="Dark List Accent 4" w:uiPriority="70"/>
+    <w:lsdException w:name="Colorful Shading Accent 4" w:uiPriority="71"/>
+    <w:lsdException w:name="Colorful List Accent 4" w:uiPriority="72"/>
+    <w:lsdException w:name="Colorful Grid Accent 4" w:uiPriority="73"/>
+    <w:lsdException w:name="Light Shading Accent 5" w:uiPriority="60"/>
+    <w:lsdException w:name="Light List Accent 5" w:uiPriority="61"/>
+    <w:lsdException w:name="Light Grid Accent 5" w:uiPriority="62"/>
+    <w:lsdException w:name="Medium Shading 1 Accent 5" w:uiPriority="63"/>
+    <w:lsdException w:name="Medium Shading 2 Accent 5" w:uiPriority="64"/>
+    <w:lsdException w:name="Medium List 1 Accent 5" w:uiPriority="65"/>
+    <w:lsdException w:name="Medium List 2 Accent 5" w:uiPriority="66"/>
+    <w:lsdException w:name="Medium Grid 1 Accent 5" w:uiPriority="67"/>
+    <w:lsdException w:name="Medium Grid 2 Accent 5" w:uiPriority="68"/>
+    <w:lsdException w:name="Medium Grid 3 Accent 5" w:uiPriority="69"/>
+    <w:lsdException w:name="Dark List Accent 5" w:uiPriority="70"/>
+    <w:lsdException w:name="Colorful Shading Accent 5" w:uiPriority="71"/>
+    <w:lsdException w:name="Colorful List Accent 5" w:uiPriority="72"/>
+    <w:lsdException w:name="Colorful Grid Accent 5" w:uiPriority="73"/>
+    <w:lsdException w:name="Light Shading Accent 6" w:uiPriority="60"/>
+    <w:lsdException w:name="Light List Accent 6" w:uiPriority="61"/>
+    <w:lsdException w:name="Light Grid Accent 6" w:uiPriority="62"/>
+    <w:lsdException w:name="Medium Shading 1 Accent 6" w:uiPriority="63"/>
+    <w:lsdException w:name="Medium Shading 2 Accent 6" w:uiPriority="64"/>
+    <w:lsdException w:name="Medium List 1 Accent 6" w:uiPriority="65"/>
+    <w:lsdException w:name="Medium List 2 Accent 6" w:uiPriority="66"/>
+    <w:lsdException w:name="Medium Grid 1 Accent 6" w:uiPriority="67"/>
+    <w:lsdException w:name="Medium Grid 2 Accent 6" w:uiPriority="68"/>
+    <w:lsdException w:name="Medium Grid 3 Accent 6" w:uiPriority="69"/>
+    <w:lsdException w:name="Dark List Accent 6" w:uiPriority="70"/>
+    <w:lsdException w:name="Colorful Shading Accent 6" w:uiPriority="71"/>
+    <w:lsdException w:name="Colorful List Accent 6" w:uiPriority="72"/>
+    <w:lsdException w:name="Colorful Grid Accent 6" w:uiPriority="73"/>
+    <w:lsdException w:name="Subtle Emphasis" w:uiPriority="19" w:qFormat="1"/>
+    <w:lsdException w:name="Intense Emphasis" w:uiPriority="21" w:qFormat="1"/>
+    <w:lsdException w:name="Subtle Reference" w:uiPriority="31" w:qFormat="1"/>
+    <w:lsdException w:name="Intense Reference" w:uiPriority="32" w:qFormat="1"/>
+    <w:lsdException w:name="Book Title" w:uiPriority="33" w:qFormat="1"/>
+    <w:lsdException w:name="Bibliography" w:semiHidden="1" w:uiPriority="37" w:unhideWhenUsed="1"/>
+    <w:lsdException w:name="TOC Heading" w:semiHidden="1" w:uiPriority="39" w:unhideWhenUsed="1" w:qFormat="1"/>
+    <w:lsdException w:name="Plain Table 1" w:uiPriority="41"/>
+    <w:lsdException w:name="Plain Table 2" w:uiPriority="42"/>
+    <w:lsdException w:name="Plain Table 3" w:uiPriority="43"/>
+    <w:lsdException w:name="Plain Table 4" w:uiPriority="44"/>
+    <w:lsdException w:name="Plain Table 5" w:uiPriority="45"/>
+    <w:lsdException w:name="Grid Table Light" w:uiPriority="40"/>
+    <w:lsdException w:name="Grid Table 1 Light" w:uiPriority="46"/>
+    <w:lsdException w:name="Grid Table 2" w:uiPriority="47"/>
+    <w:lsdException w:name="Grid Table 3" w:uiPriority="48"/>
+    <w:lsdException w:name="Grid Table 4" w:uiPriority="49"/>
+    <w:lsdException w:name="Grid Table 5 Dark" w:uiPriority="50"/>
+    <w:lsdException w:name="Grid Table 6 Colorful" w:uiPriority="51"/>
+    <w:lsdException w:name="Grid Table 7 Colorful" w:uiPriority="52"/>
+    <w:lsdException w:name="Grid Table 1 Light Accent 1" w:uiPriority="46"/>
+    <w:lsdException w:name="Grid Table 2 Accent 1" w:uiPriority="47"/>
+    <w:lsdException w:name="Grid Table 3 Accent 1" w:uiPriority="48"/>
+    <w:lsdException w:name="Grid Table 4 Accent 1" w:uiPriority="49"/>
+    <w:lsdException w:name="Grid Table 5 Dark Accent 1" w:uiPriority="50"/>
+    <w:lsdException w:name="Grid Table 6 Colorful Accent 1" w:uiPriority="51"/>
+    <w:lsdException w:name="Grid Table 7 Colorful Accent 1" w:uiPriority="52"/>
+    <w:lsdException w:name="Grid Table 1 Light Accent 2" w:uiPriority="46"/>
+    <w:lsdException w:name="Grid Table 2 Accent 2" w:uiPriority="47"/>
+    <w:lsdException w:name="Grid Table 3 Accent 2" w:uiPriority="48"/>
+    <w:lsdException w:name="Grid Table 4 Accent 2" w:uiPriority="49"/>
+    <w:lsdException w:name="Grid Table 5 Dark Accent 2" w:uiPriority="50"/>
+    <w:lsdException w:name="Grid Table 6 Colorful Accent 2" w:uiPriority="51"/>
+    <w:lsdException w:name="Grid Table 7 Colorful Accent 2" w:uiPriority="52"/>
+    <w:lsdException w:name="Grid Table 1 Light Accent 3" w:uiPriority="46"/>
+    <w:lsdException w:name="Grid Table 2 Accent 3" w:uiPriority="47"/>
+    <w:lsdException w:name="Grid Table 3 Accent 3" w:uiPriority="48"/>
+    <w:lsdException w:name="Grid Table 4 Accent 3" w:uiPriority="49"/>
+    <w:lsdException w:name="Grid Table 5 Dark Accent 3" w:uiPriority="50"/>
+    <w:lsdException w:name="Grid Table 6 Colorful Accent 3" w:uiPriority="51"/>
+    <w:lsdException w:name="Grid Table 7 Colorful Accent 3" w:uiPriority="52"/>
+    <w:lsdException w:name="Grid Table 1 Light Accent 4" w:uiPriority="46"/>
+    <w:lsdException w:name="Grid Table 2 Accent 4" w:uiPriority="47"/>
+    <w:lsdException w:name="Grid Table 3 Accent 4" w:uiPriority="48"/>
+    <w:lsdException w:name="Grid Table 4 Accent 4" w:uiPriority="49"/>
+    <w:lsdException w:name="Grid Table 5 Dark Accent 4" w:uiPriority="50"/>
+    <w:lsdException w:name="Grid Table 6 Colorful Accent 4" w:uiPriority="51"/>
+    <w:lsdException w:name="Grid Table 7 Colorful Accent 4" w:uiPriority="52"/>
+    <w:lsdException w:name="Grid Table 1 Light Accent 5" w:uiPriority="46"/>
+    <w:lsdException w:name="Grid Table 2 Accent 5" w:uiPriority="47"/>
+    <w:lsdException w:name="Grid Table 3 Accent 5" w:uiPriority="48"/>
+    <w:lsdException w:name="Grid Table 4 Accent 5" w:uiPriority="49"/>
+    <w:lsdException w:name="Grid Table 5 Dark Accent 5" w:uiPriority="50"/>
+    <w:lsdException w:name="Grid Table 6 Colorful Accent 5" w:uiPriority="51"/>
+    <w:lsdException w:name="Grid Table 7 Colorful Accent 5" w:uiPriority="52"/>
+    <w:lsdException w:name="Grid Table 1 Light Accent 6" w:uiPriority="46"/>
+    <w:lsdException w:name="Grid Table 2 Accent 6" w:uiPriority="47"/>
+    <w:lsdException w:name="Grid Table 3 Accent 6" w:uiPriority="48"/>
+    <w:lsdException w:name="Grid Table 4 Accent 6" w:uiPriority="49"/>
+    <w:lsdException w:name="Grid Table 5 Dark Accent 6" w:uiPriority="50"/>
+    <w:lsdException w:name="Grid Table 6 Colorful Accent 6" w:uiPriority="51"/>
+    <w:lsdException w:name="Grid Table 7 Colorful Accent 6" w:uiPriority="52"/>
+    <w:lsdException w:name="List Table 1 Light" w:uiPriority="46"/>
+    <w:lsdException w:name="List Table 2" w:uiPriority="47"/>
+    <w:lsdException w:name="List Table 3" w:uiPriority="48"/>
+    <w:lsdException w:name="List Table 4" w:uiPriority="49"/>
+    <w:lsdException w:name="List Table 5 Dark" w:uiPriority="50"/>
+    <w:lsdException w:name="List Table 6 Colorful" w:uiPriority="51"/>
+    <w:lsdException w:name="List Table 7 Colorful" w:uiPriority="52"/>
+    <w:lsdException w:name="List Table 1 Light Accent 1" w:uiPriority="46"/>
+    <w:lsdException w:name="List Table 2 Accent 1" w:uiPriority="47"/>
+    <w:lsdException w:name="List Table 3 Accent 1" w:uiPriority="48"/>
+    <w:lsdException w:name="List Table 4 Accent 1" w:uiPriority="49"/>
+    <w:lsdException w:name="List Table 5 Dark Accent 1" w:uiPriority="50"/>
+    <w:lsdException w:name="List Table 6 Colorful Accent 1" w:uiPriority="51"/>
+    <w:lsdException w:name="List Table 7 Colorful Accent 1" w:uiPriority="52"/>
+    <w:lsdException w:name="List Table 1 Light Accent 2" w:uiPriority="46"/>
+    <w:lsdException w:name="List Table 2 Accent 2" w:uiPriority="47"/>
+    <w:lsdException w:name="List Table 3 Accent 2" w:uiPriority="48"/>
+    <w:lsdException w:name="List Table 4 Accent 2" w:uiPriority="49"/>
+    <w:lsdException w:name="List Table 5 Dark Accent 2" w:uiPriority="50"/>
+    <w:lsdException w:name="List Table 6 Colorful Accent 2" w:uiPriority="51"/>
+    <w:lsdException w:name="List Table 7 Colorful Accent 2" w:uiPriority="52"/>
+    <w:lsdException w:name="List Table 1 Light Accent 3" w:uiPriority="46"/>
+    <w:lsdException w:name="List Table 2 Accent 3" w:uiPriority="47"/>
+    <w:lsdException w:name="List Table 3 Accent 3" w:uiPriority="48"/>
+    <w:lsdException w:name="List Table 4 Accent 3" w:uiPriority="49"/>
+    <w:lsdException w:name="List Table 5 Dark Accent 3" w:uiPriority="50"/>
+    <w:lsdException w:name="List Table 6 Colorful Accent 3" w:uiPriority="51"/>
+    <w:lsdException w:name="List Table 7 Colorful Accent 3" w:uiPriority="52"/>
+    <w:lsdException w:name="List Table 1 Light Accent 4" w:uiPriority="46"/>
+    <w:lsdException w:name="List Table 2 Accent 4" w:uiPriority="47"/>
+    <w:lsdException w:name="List Table 3 Accent 4" w:uiPriority="48"/>
+    <w:lsdException w:name="List Table 4 Accent 4" w:uiPriority="49"/>
+    <w:lsdException w:name="List Table 5 Dark Accent 4" w:uiPriority="50"/>
+    <w:lsdException w:name="List Table 6 Colorful Accent 4" w:uiPriority="51"/>
+    <w:lsdException w:name="List Table 7 Colorful Accent 4" w:uiPriority="52"/>
+    <w:lsdException w:name="List Table 1 Light Accent 5" w:uiPriority="46"/>
+    <w:lsdException w:name="List Table 2 Accent 5" w:uiPriority="47"/>
+    <w:lsdException w:name="List Table 3 Accent 5" w:uiPriority="48"/>
+    <w:lsdException w:name="List Table 4 Accent 5" w:uiPriority="49"/>
+    <w:lsdException w:name="List Table 5 Dark Accent 5" w:uiPriority="50"/>
+    <w:lsdException w:name="List Table 6 Colorful Accent 5" w:uiPriority="51"/>
+    <w:lsdException w:name="List Table 7 Colorful Accent 5" w:uiPriority="52"/>
+    <w:lsdException w:name="List Table 1 Light Accent 6" w:uiPriority="46"/>
+    <w:lsdException w:name="List Table 2 Accent 6" w:uiPriority="47"/>
+    <w:lsdException w:name="List Table 3 Accent 6" w:uiPriority="48"/>
+    <w:lsdException w:name="List Table 4 Accent 6" w:uiPriority="49"/>
+    <w:lsdException w:name="List Table 5 Dark Accent 6" w:uiPriority="50"/>
+    <w:lsdException w:name="List Table 6 Colorful Accent 6" w:uiPriority="51"/>
+    <w:lsdException w:name="List Table 7 Colorful Accent 6" w:uiPriority="52"/>
   </w:latentStyles>
   <w:style w:type="paragraph" w:default="1" w:styleId="a">
     <w:name w:val="Normal"/>
@@ -1677,7 +2791,6 @@
     <w:uiPriority w:val="99"/>
     <w:semiHidden/>
     <w:unhideWhenUsed/>
-    <w:qFormat/>
     <w:tblPr>
       <w:tblInd w:w="0" w:type="dxa"/>
       <w:tblCellMar>
@@ -1750,6 +2863,71 @@
       <w:ind w:left="720"/>
       <w:contextualSpacing/>
     </w:pPr>
+  </w:style>
+  <w:style w:type="paragraph" w:styleId="a5">
+    <w:name w:val="header"/>
+    <w:basedOn w:val="a"/>
+    <w:link w:val="Char0"/>
+    <w:uiPriority w:val="99"/>
+    <w:unhideWhenUsed/>
+    <w:rsid w:val="00CB216F"/>
+    <w:pPr>
+      <w:pBdr>
+        <w:bottom w:val="single" w:sz="6" w:space="1" w:color="auto"/>
+      </w:pBdr>
+      <w:tabs>
+        <w:tab w:val="center" w:pos="4153"/>
+        <w:tab w:val="right" w:pos="8306"/>
+      </w:tabs>
+      <w:snapToGrid w:val="0"/>
+      <w:jc w:val="center"/>
+    </w:pPr>
+    <w:rPr>
+      <w:sz w:val="18"/>
+      <w:szCs w:val="18"/>
+    </w:rPr>
+  </w:style>
+  <w:style w:type="character" w:customStyle="1" w:styleId="Char0">
+    <w:name w:val="页眉 Char"/>
+    <w:basedOn w:val="a0"/>
+    <w:link w:val="a5"/>
+    <w:uiPriority w:val="99"/>
+    <w:rsid w:val="00CB216F"/>
+    <w:rPr>
+      <w:sz w:val="18"/>
+      <w:szCs w:val="18"/>
+    </w:rPr>
+  </w:style>
+  <w:style w:type="paragraph" w:styleId="a6">
+    <w:name w:val="footer"/>
+    <w:basedOn w:val="a"/>
+    <w:link w:val="Char1"/>
+    <w:uiPriority w:val="99"/>
+    <w:unhideWhenUsed/>
+    <w:rsid w:val="00CB216F"/>
+    <w:pPr>
+      <w:tabs>
+        <w:tab w:val="center" w:pos="4153"/>
+        <w:tab w:val="right" w:pos="8306"/>
+      </w:tabs>
+      <w:snapToGrid w:val="0"/>
+      <w:jc w:val="left"/>
+    </w:pPr>
+    <w:rPr>
+      <w:sz w:val="18"/>
+      <w:szCs w:val="18"/>
+    </w:rPr>
+  </w:style>
+  <w:style w:type="character" w:customStyle="1" w:styleId="Char1">
+    <w:name w:val="页脚 Char"/>
+    <w:basedOn w:val="a0"/>
+    <w:link w:val="a6"/>
+    <w:uiPriority w:val="99"/>
+    <w:rsid w:val="00CB216F"/>
+    <w:rPr>
+      <w:sz w:val="18"/>
+      <w:szCs w:val="18"/>
+    </w:rPr>
   </w:style>
 </w:styles>
 </file>
@@ -2009,7 +3187,7 @@
   <a:extraClrSchemeLst/>
   <a:extLst>
     <a:ext uri="{05A4C25C-085E-4340-85A3-A5531E510DB2}">
-      <thm15:themeFamily xmlns="" xmlns:thm15="http://schemas.microsoft.com/office/thememl/2012/main" name="Office Theme" id="{62F939B6-93AF-4DB8-9C6B-D6C7DFDC589F}" vid="{4A3C46E8-61CC-4603-A589-7422A47A8E4A}"/>
+      <thm15:themeFamily xmlns:thm15="http://schemas.microsoft.com/office/thememl/2012/main" name="Office Theme" id="{62F939B6-93AF-4DB8-9C6B-D6C7DFDC589F}" vid="{4A3C46E8-61CC-4603-A589-7422A47A8E4A}"/>
     </a:ext>
   </a:extLst>
 </a:theme>

--- a/handin/图书馆管理系统需求文档.docx
+++ b/handin/图书馆管理系统需求文档.docx
@@ -456,7 +456,7 @@
           <v:shape id="_x0000_i1025" type="#_x0000_t75" style="width:417pt;height:261pt" o:ole="">
             <v:imagedata r:id="rId7" o:title=""/>
           </v:shape>
-          <o:OLEObject Type="Embed" ProgID="Visio.Drawing.15" ShapeID="_x0000_i1025" DrawAspect="Content" ObjectID="_1524258961" r:id="rId8"/>
+          <o:OLEObject Type="Embed" ProgID="Visio.Drawing.15" ShapeID="_x0000_i1025" DrawAspect="Content" ObjectID="_1524260191" r:id="rId8"/>
         </w:object>
       </w:r>
     </w:p>
@@ -774,13 +774,225 @@
       </w:r>
     </w:p>
     <w:p>
-      <w:pPr>
-        <w:rPr>
-          <w:rFonts w:hint="eastAsia"/>
-        </w:rPr>
-      </w:pPr>
       <w:r>
         <w:t>用况图</w:t>
+      </w:r>
+    </w:p>
+    <w:p>
+      <w:pPr>
+        <w:rPr>
+          <w:rFonts w:hint="eastAsia"/>
+        </w:rPr>
+      </w:pPr>
+      <w:bookmarkStart w:id="0" w:name="_GoBack"/>
+      <w:bookmarkEnd w:id="0"/>
+      <w:r>
+        <w:rPr>
+          <w:rFonts w:hint="eastAsia"/>
+        </w:rPr>
+        <w:t>＊办理读者证</w:t>
+      </w:r>
+    </w:p>
+    <w:p>
+      <w:pPr>
+        <w:rPr>
+          <w:rFonts w:hint="eastAsia"/>
+        </w:rPr>
+      </w:pPr>
+      <w:r>
+        <w:rPr>
+          <w:rFonts w:hint="eastAsia"/>
+        </w:rPr>
+        <w:t>读者向前台员工（或自助终端）提供身份证，前台员工（或自助终端）确认身份证有效性，并核实该身份证是否曾经办理过读者证。确认未办理过以后，前台员工（或自助终端）向读者获取身份信息，包括姓名、身份证号码、联系方式（手机号，邮箱，固定电话至少一种），前台员工（或自助终端）将信息录入到系统中，并生成一张读者证，发给读者。</w:t>
+      </w:r>
+    </w:p>
+    <w:p>
+      <w:pPr>
+        <w:rPr>
+          <w:rFonts w:hint="eastAsia"/>
+        </w:rPr>
+      </w:pPr>
+      <w:r>
+        <w:rPr>
+          <w:rFonts w:hint="eastAsia"/>
+        </w:rPr>
+        <w:t>＊修改个人信息</w:t>
+      </w:r>
+    </w:p>
+    <w:p>
+      <w:pPr>
+        <w:rPr>
+          <w:rFonts w:hint="eastAsia"/>
+        </w:rPr>
+      </w:pPr>
+      <w:r>
+        <w:rPr>
+          <w:rFonts w:hint="eastAsia"/>
+        </w:rPr>
+        <w:t>读者通过网络登录系统，修改自己的联系方式和密码</w:t>
+      </w:r>
+    </w:p>
+    <w:p>
+      <w:pPr>
+        <w:rPr>
+          <w:rFonts w:hint="eastAsia"/>
+        </w:rPr>
+      </w:pPr>
+      <w:r>
+        <w:rPr>
+          <w:rFonts w:hint="eastAsia"/>
+        </w:rPr>
+        <w:t>＊读者证挂失</w:t>
+      </w:r>
+    </w:p>
+    <w:p>
+      <w:pPr>
+        <w:rPr>
+          <w:rFonts w:hint="eastAsia"/>
+        </w:rPr>
+      </w:pPr>
+      <w:r>
+        <w:rPr>
+          <w:rFonts w:hint="eastAsia"/>
+        </w:rPr>
+        <w:t>读者向前台员工提供身份证，前台员工在系统中查询该身份证对应的读者证的信息，匹配成功后，前台员工将读者证的状态设为挂失，原来的读者证失效。前台员工根据读者证办</w:t>
+      </w:r>
+      <w:r>
+        <w:rPr>
+          <w:rFonts w:hint="eastAsia"/>
+        </w:rPr>
+        <w:lastRenderedPageBreak/>
+        <w:t>理的流程，重新对该身份证办理相应的读者证</w:t>
+      </w:r>
+    </w:p>
+    <w:p>
+      <w:pPr>
+        <w:rPr>
+          <w:rFonts w:hint="eastAsia"/>
+        </w:rPr>
+      </w:pPr>
+      <w:r>
+        <w:rPr>
+          <w:rFonts w:hint="eastAsia"/>
+        </w:rPr>
+        <w:t>＊查询（预约信息／借阅历史／违约信息／当前外借书目）</w:t>
+      </w:r>
+    </w:p>
+    <w:p>
+      <w:pPr>
+        <w:rPr>
+          <w:rFonts w:hint="eastAsia"/>
+        </w:rPr>
+      </w:pPr>
+      <w:r>
+        <w:rPr>
+          <w:rFonts w:hint="eastAsia"/>
+        </w:rPr>
+        <w:t>读者通过网络登录系统，向系统发送获取查询信息（预约信息／借阅历史／违约信息／当前外借书目）的需求，系统返回相应的信息</w:t>
+      </w:r>
+    </w:p>
+    <w:p>
+      <w:pPr>
+        <w:rPr>
+          <w:rFonts w:hint="eastAsia"/>
+        </w:rPr>
+      </w:pPr>
+      <w:r>
+        <w:rPr>
+          <w:rFonts w:hint="eastAsia"/>
+        </w:rPr>
+        <w:t>＊借书</w:t>
+      </w:r>
+    </w:p>
+    <w:p>
+      <w:pPr>
+        <w:rPr>
+          <w:rFonts w:hint="eastAsia"/>
+        </w:rPr>
+      </w:pPr>
+      <w:r>
+        <w:rPr>
+          <w:rFonts w:hint="eastAsia"/>
+        </w:rPr>
+        <w:t>读者向前台员工（或自助终端）提供读者证以及需要借阅的书籍，前台员工（或自助终端）扫描读者信息以及书籍信息，系统核实该读者是否有权限借阅这些书籍。如果没有，则给出相应的提示；如果有，系统将更新该读者的借阅信息，以及这些书的状态信息以及借阅历史，将书借出。</w:t>
+      </w:r>
+    </w:p>
+    <w:p>
+      <w:pPr>
+        <w:rPr>
+          <w:rFonts w:hint="eastAsia"/>
+        </w:rPr>
+      </w:pPr>
+      <w:r>
+        <w:rPr>
+          <w:rFonts w:hint="eastAsia"/>
+        </w:rPr>
+        <w:t>＊还书</w:t>
+      </w:r>
+    </w:p>
+    <w:p>
+      <w:pPr>
+        <w:rPr>
+          <w:rFonts w:hint="eastAsia"/>
+        </w:rPr>
+      </w:pPr>
+      <w:r>
+        <w:rPr>
+          <w:rFonts w:hint="eastAsia"/>
+        </w:rPr>
+        <w:t>读者向前台员工（或自助终端）提供应还的书籍，前台员工（或自助终端）扫描书籍信息，系统确认是否这些书是馆内书籍，若不是则拒绝。否则，再对书籍是否超期进行核实，若是，则系统计算违约金数，并提示读者缴纳违约金。最后系统更新书籍信息以及借阅历史，还书成功。</w:t>
+      </w:r>
+    </w:p>
+    <w:p>
+      <w:pPr>
+        <w:rPr>
+          <w:rFonts w:hint="eastAsia"/>
+        </w:rPr>
+      </w:pPr>
+      <w:r>
+        <w:rPr>
+          <w:rFonts w:hint="eastAsia"/>
+        </w:rPr>
+        <w:t>＊预约</w:t>
+      </w:r>
+    </w:p>
+    <w:p>
+      <w:pPr>
+        <w:rPr>
+          <w:rFonts w:hint="eastAsia"/>
+        </w:rPr>
+      </w:pPr>
+      <w:r>
+        <w:rPr>
+          <w:rFonts w:hint="eastAsia"/>
+        </w:rPr>
+        <w:t>读者通过网络登录系统，向系统请求预约服务。系统返回可以预约的书籍列表，读者根据列表选择想要预约的书籍，并选择取书地点，确认提交。系统将书籍的预约信息发送给维护人员，维护人员根据预约订单修改书籍的状态以及馆藏地点，并通知相应分馆的前台员工预约书籍的信息。前台员工管理预约请求，并且每天对请求进行更新，若有书超期不取，则通知维护人员修改书的状态及馆藏地点；若有书被取走，则更改书的状态以及借阅历史。</w:t>
+      </w:r>
+    </w:p>
+    <w:p>
+      <w:pPr>
+        <w:rPr>
+          <w:rFonts w:hint="eastAsia"/>
+        </w:rPr>
+      </w:pPr>
+      <w:r>
+        <w:rPr>
+          <w:rFonts w:hint="eastAsia"/>
+        </w:rPr>
+        <w:t>＊催还</w:t>
+      </w:r>
+    </w:p>
+    <w:p>
+      <w:pPr>
+        <w:rPr>
+          <w:rFonts w:hint="eastAsia"/>
+        </w:rPr>
+      </w:pPr>
+      <w:r>
+        <w:rPr>
+          <w:rFonts w:hint="eastAsia"/>
+        </w:rPr>
+        <w:t>系统每天自动对所有已借出的书籍进行扫描，若有书籍将于一星期内超期，则系统获取该读者的联系方式，并对其进行提醒。</w:t>
       </w:r>
     </w:p>
     <w:p>
@@ -789,7 +1001,7 @@
           <v:shape id="_x0000_i1026" type="#_x0000_t75" style="width:365.25pt;height:400.5pt" o:ole="">
             <v:imagedata r:id="rId9" o:title=""/>
           </v:shape>
-          <o:OLEObject Type="Embed" ProgID="Visio.Drawing.15" ShapeID="_x0000_i1026" DrawAspect="Content" ObjectID="_1524258962" r:id="rId10"/>
+          <o:OLEObject Type="Embed" ProgID="Visio.Drawing.15" ShapeID="_x0000_i1026" DrawAspect="Content" ObjectID="_1524260192" r:id="rId10"/>
         </w:object>
       </w:r>
     </w:p>
@@ -818,17 +1030,12 @@
       </w:r>
     </w:p>
     <w:p>
-      <w:pPr>
-        <w:rPr>
-          <w:rFonts w:hint="eastAsia"/>
-        </w:rPr>
-      </w:pPr>
       <w:r>
         <w:object w:dxaOrig="11806" w:dyaOrig="15946">
-          <v:shape id="_x0000_i1046" type="#_x0000_t75" style="width:397.5pt;height:537.75pt" o:ole="">
+          <v:shape id="_x0000_i1027" type="#_x0000_t75" style="width:397.5pt;height:537.75pt" o:ole="">
             <v:imagedata r:id="rId11" o:title=""/>
           </v:shape>
-          <o:OLEObject Type="Embed" ProgID="Visio.Drawing.15" ShapeID="_x0000_i1046" DrawAspect="Content" ObjectID="_1524258963" r:id="rId12"/>
+          <o:OLEObject Type="Embed" ProgID="Visio.Drawing.15" ShapeID="_x0000_i1027" DrawAspect="Content" ObjectID="_1524260193" r:id="rId12"/>
         </w:object>
       </w:r>
     </w:p>
@@ -847,10 +1054,10 @@
     <w:p>
       <w:r>
         <w:object w:dxaOrig="7606" w:dyaOrig="10890">
-          <v:shape id="_x0000_i1047" type="#_x0000_t75" style="width:380.25pt;height:544.5pt" o:ole="">
+          <v:shape id="_x0000_i1028" type="#_x0000_t75" style="width:380.25pt;height:544.5pt" o:ole="">
             <v:imagedata r:id="rId13" o:title=""/>
           </v:shape>
-          <o:OLEObject Type="Embed" ProgID="Visio.Drawing.15" ShapeID="_x0000_i1047" DrawAspect="Content" ObjectID="_1524258964" r:id="rId14"/>
+          <o:OLEObject Type="Embed" ProgID="Visio.Drawing.15" ShapeID="_x0000_i1028" DrawAspect="Content" ObjectID="_1524260194" r:id="rId14"/>
         </w:object>
       </w:r>
     </w:p>
@@ -869,10 +1076,10 @@
     <w:p>
       <w:r>
         <w:object w:dxaOrig="10111" w:dyaOrig="9961">
-          <v:shape id="_x0000_i1048" type="#_x0000_t75" style="width:468pt;height:460.5pt" o:ole="">
+          <v:shape id="_x0000_i1029" type="#_x0000_t75" style="width:468pt;height:460.5pt" o:ole="">
             <v:imagedata r:id="rId15" o:title=""/>
           </v:shape>
-          <o:OLEObject Type="Embed" ProgID="Visio.Drawing.15" ShapeID="_x0000_i1048" DrawAspect="Content" ObjectID="_1524258965" r:id="rId16"/>
+          <o:OLEObject Type="Embed" ProgID="Visio.Drawing.15" ShapeID="_x0000_i1029" DrawAspect="Content" ObjectID="_1524260195" r:id="rId16"/>
         </w:object>
       </w:r>
     </w:p>
@@ -890,28 +1097,17 @@
       </w:r>
     </w:p>
     <w:p>
-      <w:pPr>
-        <w:rPr>
-          <w:rFonts w:hint="eastAsia"/>
-        </w:rPr>
-      </w:pPr>
       <w:r>
         <w:object w:dxaOrig="9976" w:dyaOrig="12061">
-          <v:shape id="_x0000_i1050" type="#_x0000_t75" style="width:498.75pt;height:603pt" o:ole="">
+          <v:shape id="_x0000_i1030" type="#_x0000_t75" style="width:498.75pt;height:603pt" o:ole="">
             <v:imagedata r:id="rId17" o:title=""/>
           </v:shape>
-          <o:OLEObject Type="Embed" ProgID="Visio.Drawing.15" ShapeID="_x0000_i1050" DrawAspect="Content" ObjectID="_1524258966" r:id="rId18"/>
-        </w:object>
-      </w:r>
-    </w:p>
-    <w:p/>
-    <w:p>
-      <w:pPr>
-        <w:rPr>
-          <w:rFonts w:hint="eastAsia"/>
-        </w:rPr>
-      </w:pPr>
-    </w:p>
+          <o:OLEObject Type="Embed" ProgID="Visio.Drawing.15" ShapeID="_x0000_i1030" DrawAspect="Content" ObjectID="_1524260196" r:id="rId18"/>
+        </w:object>
+      </w:r>
+    </w:p>
+    <w:p/>
+    <w:p/>
     <w:p>
       <w:r>
         <w:lastRenderedPageBreak/>
@@ -925,17 +1121,12 @@
       </w:r>
     </w:p>
     <w:p>
-      <w:pPr>
-        <w:rPr>
-          <w:rFonts w:hint="eastAsia"/>
-        </w:rPr>
-      </w:pPr>
       <w:r>
         <w:object w:dxaOrig="12946" w:dyaOrig="12345">
-          <v:shape id="_x0000_i1049" type="#_x0000_t75" style="width:468pt;height:446.25pt" o:ole="">
+          <v:shape id="_x0000_i1031" type="#_x0000_t75" style="width:468pt;height:446.25pt" o:ole="">
             <v:imagedata r:id="rId19" o:title=""/>
           </v:shape>
-          <o:OLEObject Type="Embed" ProgID="Visio.Drawing.15" ShapeID="_x0000_i1049" DrawAspect="Content" ObjectID="_1524258967" r:id="rId20"/>
+          <o:OLEObject Type="Embed" ProgID="Visio.Drawing.15" ShapeID="_x0000_i1031" DrawAspect="Content" ObjectID="_1524260197" r:id="rId20"/>
         </w:object>
       </w:r>
     </w:p>
@@ -957,10 +1148,10 @@
     <w:p>
       <w:r>
         <w:object w:dxaOrig="12631" w:dyaOrig="15750">
-          <v:shape id="_x0000_i1051" type="#_x0000_t75" style="width:510pt;height:635.25pt" o:ole="">
+          <v:shape id="_x0000_i1032" type="#_x0000_t75" style="width:510pt;height:635.25pt" o:ole="">
             <v:imagedata r:id="rId21" o:title=""/>
           </v:shape>
-          <o:OLEObject Type="Embed" ProgID="Visio.Drawing.15" ShapeID="_x0000_i1051" DrawAspect="Content" ObjectID="_1524258968" r:id="rId22"/>
+          <o:OLEObject Type="Embed" ProgID="Visio.Drawing.15" ShapeID="_x0000_i1032" DrawAspect="Content" ObjectID="_1524260198" r:id="rId22"/>
         </w:object>
       </w:r>
     </w:p>
@@ -979,10 +1170,10 @@
     <w:p>
       <w:r>
         <w:object w:dxaOrig="15451" w:dyaOrig="14175">
-          <v:shape id="_x0000_i1052" type="#_x0000_t75" style="width:467.25pt;height:429pt" o:ole="">
+          <v:shape id="_x0000_i1033" type="#_x0000_t75" style="width:467.25pt;height:429pt" o:ole="">
             <v:imagedata r:id="rId23" o:title=""/>
           </v:shape>
-          <o:OLEObject Type="Embed" ProgID="Visio.Drawing.15" ShapeID="_x0000_i1052" DrawAspect="Content" ObjectID="_1524258969" r:id="rId24"/>
+          <o:OLEObject Type="Embed" ProgID="Visio.Drawing.15" ShapeID="_x0000_i1033" DrawAspect="Content" ObjectID="_1524260199" r:id="rId24"/>
         </w:object>
       </w:r>
     </w:p>
@@ -1001,10 +1192,10 @@
     <w:p>
       <w:r>
         <w:object w:dxaOrig="4651" w:dyaOrig="10815">
-          <v:shape id="_x0000_i1053" type="#_x0000_t75" style="width:232.5pt;height:540.75pt" o:ole="">
+          <v:shape id="_x0000_i1034" type="#_x0000_t75" style="width:232.5pt;height:540.75pt" o:ole="">
             <v:imagedata r:id="rId25" o:title=""/>
           </v:shape>
-          <o:OLEObject Type="Embed" ProgID="Visio.Drawing.15" ShapeID="_x0000_i1053" DrawAspect="Content" ObjectID="_1524258970" r:id="rId26"/>
+          <o:OLEObject Type="Embed" ProgID="Visio.Drawing.15" ShapeID="_x0000_i1034" DrawAspect="Content" ObjectID="_1524260200" r:id="rId26"/>
         </w:object>
       </w:r>
     </w:p>
@@ -1022,17 +1213,12 @@
       </w:r>
     </w:p>
     <w:p>
-      <w:pPr>
-        <w:rPr>
-          <w:rFonts w:hint="eastAsia"/>
-        </w:rPr>
-      </w:pPr>
       <w:r>
         <w:object w:dxaOrig="10396" w:dyaOrig="13756">
-          <v:shape id="_x0000_i1054" type="#_x0000_t75" style="width:468pt;height:618.75pt" o:ole="">
+          <v:shape id="_x0000_i1035" type="#_x0000_t75" style="width:468pt;height:618.75pt" o:ole="">
             <v:imagedata r:id="rId27" o:title=""/>
           </v:shape>
-          <o:OLEObject Type="Embed" ProgID="Visio.Drawing.15" ShapeID="_x0000_i1054" DrawAspect="Content" ObjectID="_1524258971" r:id="rId28"/>
+          <o:OLEObject Type="Embed" ProgID="Visio.Drawing.15" ShapeID="_x0000_i1035" DrawAspect="Content" ObjectID="_1524260201" r:id="rId28"/>
         </w:object>
       </w:r>
     </w:p>
@@ -1052,21 +1238,16 @@
     <w:p>
       <w:r>
         <w:object w:dxaOrig="7035" w:dyaOrig="7515">
-          <v:shape id="_x0000_i1055" type="#_x0000_t75" style="width:351.75pt;height:375.75pt" o:ole="">
+          <v:shape id="_x0000_i1036" type="#_x0000_t75" style="width:351.75pt;height:375.75pt" o:ole="">
             <v:imagedata r:id="rId29" o:title=""/>
           </v:shape>
-          <o:OLEObject Type="Embed" ProgID="Visio.Drawing.15" ShapeID="_x0000_i1055" DrawAspect="Content" ObjectID="_1524258972" r:id="rId30"/>
-        </w:object>
-      </w:r>
-    </w:p>
-    <w:p/>
-    <w:p/>
-    <w:p>
-      <w:pPr>
-        <w:rPr>
-          <w:rFonts w:hint="eastAsia"/>
-        </w:rPr>
-      </w:pPr>
+          <o:OLEObject Type="Embed" ProgID="Visio.Drawing.15" ShapeID="_x0000_i1036" DrawAspect="Content" ObjectID="_1524260202" r:id="rId30"/>
+        </w:object>
+      </w:r>
+    </w:p>
+    <w:p/>
+    <w:p/>
+    <w:p>
       <w:r>
         <w:t>维护违约金计算公式参数</w:t>
       </w:r>
@@ -1078,17 +1259,12 @@
       </w:r>
     </w:p>
     <w:p>
-      <w:pPr>
-        <w:rPr>
-          <w:rFonts w:hint="eastAsia"/>
-        </w:rPr>
-      </w:pPr>
       <w:r>
         <w:object w:dxaOrig="7035" w:dyaOrig="6390">
-          <v:shape id="_x0000_i1057" type="#_x0000_t75" style="width:351.75pt;height:319.5pt" o:ole="">
+          <v:shape id="_x0000_i1037" type="#_x0000_t75" style="width:351.75pt;height:319.5pt" o:ole="">
             <v:imagedata r:id="rId31" o:title=""/>
           </v:shape>
-          <o:OLEObject Type="Embed" ProgID="Visio.Drawing.15" ShapeID="_x0000_i1057" DrawAspect="Content" ObjectID="_1524258973" r:id="rId32"/>
+          <o:OLEObject Type="Embed" ProgID="Visio.Drawing.15" ShapeID="_x0000_i1037" DrawAspect="Content" ObjectID="_1524260203" r:id="rId32"/>
         </w:object>
       </w:r>
     </w:p>
@@ -1108,10 +1284,10 @@
     <w:p>
       <w:r>
         <w:object w:dxaOrig="6301" w:dyaOrig="7095">
-          <v:shape id="_x0000_i1056" type="#_x0000_t75" style="width:315pt;height:354.75pt" o:ole="">
+          <v:shape id="_x0000_i1038" type="#_x0000_t75" style="width:315pt;height:354.75pt" o:ole="">
             <v:imagedata r:id="rId33" o:title=""/>
           </v:shape>
-          <o:OLEObject Type="Embed" ProgID="Visio.Drawing.15" ShapeID="_x0000_i1056" DrawAspect="Content" ObjectID="_1524258974" r:id="rId34"/>
+          <o:OLEObject Type="Embed" ProgID="Visio.Drawing.15" ShapeID="_x0000_i1038" DrawAspect="Content" ObjectID="_1524260204" r:id="rId34"/>
         </w:object>
       </w:r>
     </w:p>
@@ -1122,21 +1298,14 @@
       </w:r>
     </w:p>
     <w:p>
-      <w:pPr>
-        <w:rPr>
-          <w:rFonts w:hint="eastAsia"/>
-        </w:rPr>
-      </w:pPr>
       <w:r>
         <w:object w:dxaOrig="7036" w:dyaOrig="6570">
-          <v:shape id="_x0000_i1058" type="#_x0000_t75" style="width:351.75pt;height:328.5pt" o:ole="">
+          <v:shape id="_x0000_i1039" type="#_x0000_t75" style="width:351.75pt;height:328.5pt" o:ole="">
             <v:imagedata r:id="rId35" o:title=""/>
           </v:shape>
-          <o:OLEObject Type="Embed" ProgID="Visio.Drawing.15" ShapeID="_x0000_i1058" DrawAspect="Content" ObjectID="_1524258975" r:id="rId36"/>
-        </w:object>
-      </w:r>
-      <w:bookmarkStart w:id="0" w:name="_GoBack"/>
-      <w:bookmarkEnd w:id="0"/>
+          <o:OLEObject Type="Embed" ProgID="Visio.Drawing.15" ShapeID="_x0000_i1039" DrawAspect="Content" ObjectID="_1524260205" r:id="rId36"/>
+        </w:object>
+      </w:r>
     </w:p>
     <w:p>
       <w:pPr>
@@ -1172,10 +1341,10 @@
     <w:p>
       <w:r>
         <w:object w:dxaOrig="9811" w:dyaOrig="6481">
-          <v:shape id="_x0000_i1027" type="#_x0000_t75" style="width:468pt;height:309pt" o:ole="">
+          <v:shape id="_x0000_i1040" type="#_x0000_t75" style="width:468pt;height:309pt" o:ole="">
             <v:imagedata r:id="rId37" o:title=""/>
           </v:shape>
-          <o:OLEObject Type="Embed" ProgID="Visio.Drawing.15" ShapeID="_x0000_i1027" DrawAspect="Content" ObjectID="_1524258976" r:id="rId38"/>
+          <o:OLEObject Type="Embed" ProgID="Visio.Drawing.15" ShapeID="_x0000_i1040" DrawAspect="Content" ObjectID="_1524260206" r:id="rId38"/>
         </w:object>
       </w:r>
     </w:p>
@@ -1198,10 +1367,10 @@
     <w:p>
       <w:r>
         <w:object w:dxaOrig="17896" w:dyaOrig="11491">
-          <v:shape id="_x0000_i1028" type="#_x0000_t75" style="width:468pt;height:300.75pt" o:ole="">
+          <v:shape id="_x0000_i1041" type="#_x0000_t75" style="width:468pt;height:300.75pt" o:ole="">
             <v:imagedata r:id="rId39" o:title=""/>
           </v:shape>
-          <o:OLEObject Type="Embed" ProgID="Visio.Drawing.15" ShapeID="_x0000_i1028" DrawAspect="Content" ObjectID="_1524258977" r:id="rId40"/>
+          <o:OLEObject Type="Embed" ProgID="Visio.Drawing.15" ShapeID="_x0000_i1041" DrawAspect="Content" ObjectID="_1524260207" r:id="rId40"/>
         </w:object>
       </w:r>
     </w:p>
@@ -1247,10 +1416,10 @@
     <w:p>
       <w:r>
         <w:object w:dxaOrig="6481" w:dyaOrig="5416">
-          <v:shape id="_x0000_i1029" type="#_x0000_t75" style="width:324pt;height:270.75pt" o:ole="">
+          <v:shape id="_x0000_i1042" type="#_x0000_t75" style="width:324pt;height:270.75pt" o:ole="">
             <v:imagedata r:id="rId41" o:title=""/>
           </v:shape>
-          <o:OLEObject Type="Embed" ProgID="Visio.Drawing.15" ShapeID="_x0000_i1029" DrawAspect="Content" ObjectID="_1524258978" r:id="rId42"/>
+          <o:OLEObject Type="Embed" ProgID="Visio.Drawing.15" ShapeID="_x0000_i1042" DrawAspect="Content" ObjectID="_1524260208" r:id="rId42"/>
         </w:object>
       </w:r>
     </w:p>
@@ -1276,10 +1445,10 @@
     <w:p>
       <w:r>
         <w:object w:dxaOrig="9091" w:dyaOrig="4036">
-          <v:shape id="_x0000_i1030" type="#_x0000_t75" style="width:454.5pt;height:201.75pt" o:ole="">
+          <v:shape id="_x0000_i1043" type="#_x0000_t75" style="width:454.5pt;height:201.75pt" o:ole="">
             <v:imagedata r:id="rId43" o:title=""/>
           </v:shape>
-          <o:OLEObject Type="Embed" ProgID="Visio.Drawing.15" ShapeID="_x0000_i1030" DrawAspect="Content" ObjectID="_1524258979" r:id="rId44"/>
+          <o:OLEObject Type="Embed" ProgID="Visio.Drawing.15" ShapeID="_x0000_i1043" DrawAspect="Content" ObjectID="_1524260209" r:id="rId44"/>
         </w:object>
       </w:r>
     </w:p>
@@ -1333,10 +1502,10 @@
     <w:p>
       <w:r>
         <w:object w:dxaOrig="7411" w:dyaOrig="3811">
-          <v:shape id="_x0000_i1031" type="#_x0000_t75" style="width:370.5pt;height:190.5pt" o:ole="">
+          <v:shape id="_x0000_i1044" type="#_x0000_t75" style="width:370.5pt;height:190.5pt" o:ole="">
             <v:imagedata r:id="rId45" o:title=""/>
           </v:shape>
-          <o:OLEObject Type="Embed" ProgID="Visio.Drawing.15" ShapeID="_x0000_i1031" DrawAspect="Content" ObjectID="_1524258980" r:id="rId46"/>
+          <o:OLEObject Type="Embed" ProgID="Visio.Drawing.15" ShapeID="_x0000_i1044" DrawAspect="Content" ObjectID="_1524260210" r:id="rId46"/>
         </w:object>
       </w:r>
     </w:p>
@@ -1390,13 +1559,125 @@
     <w:p>
       <w:r>
         <w:object w:dxaOrig="7711" w:dyaOrig="3615">
-          <v:shape id="_x0000_i1032" type="#_x0000_t75" style="width:385.5pt;height:180.75pt" o:ole="">
+          <v:shape id="_x0000_i1045" type="#_x0000_t75" style="width:385.5pt;height:180.75pt" o:ole="">
             <v:imagedata r:id="rId47" o:title=""/>
           </v:shape>
-          <o:OLEObject Type="Embed" ProgID="Visio.Drawing.15" ShapeID="_x0000_i1032" DrawAspect="Content" ObjectID="_1524258981" r:id="rId48"/>
-        </w:object>
-      </w:r>
-    </w:p>
+          <o:OLEObject Type="Embed" ProgID="Visio.Drawing.15" ShapeID="_x0000_i1045" DrawAspect="Content" ObjectID="_1524260211" r:id="rId48"/>
+        </w:object>
+      </w:r>
+    </w:p>
+    <w:p/>
+    <w:p>
+      <w:r>
+        <w:rPr>
+          <w:rFonts w:ascii="宋体" w:eastAsia="宋体" w:cs="宋体"/>
+          <w:color w:val="000000"/>
+          <w:kern w:val="0"/>
+          <w:lang w:val="zh-CN"/>
+        </w:rPr>
+        <w:t>DFD 2</w:t>
+      </w:r>
+      <w:r>
+        <w:rPr>
+          <w:rFonts w:ascii="宋体" w:eastAsia="宋体" w:cs="宋体" w:hint="eastAsia"/>
+          <w:color w:val="000000"/>
+          <w:kern w:val="0"/>
+          <w:lang w:val="zh-CN"/>
+        </w:rPr>
+        <w:t>层图</w:t>
+      </w:r>
+      <w:r>
+        <w:rPr>
+          <w:rFonts w:ascii="宋体" w:eastAsia="宋体" w:cs="宋体"/>
+          <w:color w:val="000000"/>
+          <w:kern w:val="0"/>
+          <w:lang w:val="zh-CN"/>
+        </w:rPr>
+        <w:t>-</w:t>
+      </w:r>
+      <w:r>
+        <w:rPr>
+          <w:rFonts w:ascii="宋体" w:eastAsia="宋体" w:cs="宋体" w:hint="eastAsia"/>
+          <w:color w:val="000000"/>
+          <w:kern w:val="0"/>
+          <w:lang w:val="zh-CN"/>
+        </w:rPr>
+        <w:t>读者信息管理</w:t>
+      </w:r>
+    </w:p>
+    <w:p>
+      <w:r>
+        <w:object w:dxaOrig="9256" w:dyaOrig="5956">
+          <v:shape id="_x0000_i1059" type="#_x0000_t75" style="width:462.75pt;height:297.75pt" o:ole="">
+            <v:imagedata r:id="rId49" o:title=""/>
+          </v:shape>
+          <o:OLEObject Type="Embed" ProgID="Visio.Drawing.15" ShapeID="_x0000_i1059" DrawAspect="Content" ObjectID="_1524260212" r:id="rId50"/>
+        </w:object>
+      </w:r>
+    </w:p>
+    <w:p/>
+    <w:p>
+      <w:pPr>
+        <w:rPr>
+          <w:rFonts w:ascii="宋体" w:eastAsia="宋体" w:cs="宋体"/>
+          <w:color w:val="000000"/>
+          <w:kern w:val="0"/>
+          <w:lang w:val="zh-CN"/>
+        </w:rPr>
+      </w:pPr>
+      <w:r>
+        <w:rPr>
+          <w:rFonts w:ascii="宋体" w:eastAsia="宋体" w:cs="宋体"/>
+          <w:color w:val="000000"/>
+          <w:kern w:val="0"/>
+          <w:lang w:val="zh-CN"/>
+        </w:rPr>
+        <w:t>DFD 2</w:t>
+      </w:r>
+      <w:r>
+        <w:rPr>
+          <w:rFonts w:ascii="宋体" w:eastAsia="宋体" w:cs="宋体" w:hint="eastAsia"/>
+          <w:color w:val="000000"/>
+          <w:kern w:val="0"/>
+          <w:lang w:val="zh-CN"/>
+        </w:rPr>
+        <w:t>层图</w:t>
+      </w:r>
+      <w:r>
+        <w:rPr>
+          <w:rFonts w:ascii="宋体" w:eastAsia="宋体" w:cs="宋体"/>
+          <w:color w:val="000000"/>
+          <w:kern w:val="0"/>
+          <w:lang w:val="zh-CN"/>
+        </w:rPr>
+        <w:t>-</w:t>
+      </w:r>
+      <w:r>
+        <w:rPr>
+          <w:rFonts w:ascii="宋体" w:eastAsia="宋体" w:cs="宋体" w:hint="eastAsia"/>
+          <w:color w:val="000000"/>
+          <w:kern w:val="0"/>
+          <w:lang w:val="zh-CN"/>
+        </w:rPr>
+        <w:t>图书信息管理</w:t>
+      </w:r>
+    </w:p>
+    <w:p>
+      <w:pPr>
+        <w:rPr>
+          <w:rFonts w:hint="eastAsia"/>
+        </w:rPr>
+      </w:pPr>
+      <w:r>
+        <w:object w:dxaOrig="8446" w:dyaOrig="4486">
+          <v:shape id="_x0000_i1060" type="#_x0000_t75" style="width:422.25pt;height:224.25pt" o:ole="">
+            <v:imagedata r:id="rId51" o:title=""/>
+          </v:shape>
+          <o:OLEObject Type="Embed" ProgID="Visio.Drawing.15" ShapeID="_x0000_i1060" DrawAspect="Content" ObjectID="_1524260213" r:id="rId52"/>
+        </w:object>
+      </w:r>
+    </w:p>
+    <w:p/>
     <w:p/>
     <w:p/>
     <w:p>
@@ -1458,10 +1739,10 @@
       </w:pPr>
       <w:r>
         <w:object w:dxaOrig="18555" w:dyaOrig="1830">
-          <v:shape id="_x0000_i1033" type="#_x0000_t75" style="width:461.25pt;height:43.5pt" o:ole="">
-            <v:imagedata r:id="rId49" o:title=""/>
-          </v:shape>
-          <o:OLEObject Type="Embed" ProgID="Visio.Drawing.15" ShapeID="_x0000_i1033" DrawAspect="Content" ObjectID="_1524258982" r:id="rId50"/>
+          <v:shape id="_x0000_i1046" type="#_x0000_t75" style="width:461.25pt;height:43.5pt" o:ole="">
+            <v:imagedata r:id="rId53" o:title=""/>
+          </v:shape>
+          <o:OLEObject Type="Embed" ProgID="Visio.Drawing.15" ShapeID="_x0000_i1046" DrawAspect="Content" ObjectID="_1524260214" r:id="rId54"/>
         </w:object>
       </w:r>
     </w:p>
@@ -1499,10 +1780,10 @@
       </w:pPr>
       <w:r>
         <w:object w:dxaOrig="27691" w:dyaOrig="1485">
-          <v:shape id="_x0000_i1034" type="#_x0000_t75" style="width:468pt;height:25.5pt" o:ole="">
-            <v:imagedata r:id="rId51" o:title=""/>
-          </v:shape>
-          <o:OLEObject Type="Embed" ProgID="Visio.Drawing.15" ShapeID="_x0000_i1034" DrawAspect="Content" ObjectID="_1524258983" r:id="rId52"/>
+          <v:shape id="_x0000_i1047" type="#_x0000_t75" style="width:468pt;height:25.5pt" o:ole="">
+            <v:imagedata r:id="rId55" o:title=""/>
+          </v:shape>
+          <o:OLEObject Type="Embed" ProgID="Visio.Drawing.15" ShapeID="_x0000_i1047" DrawAspect="Content" ObjectID="_1524260215" r:id="rId56"/>
         </w:object>
       </w:r>
     </w:p>
@@ -1540,10 +1821,10 @@
       </w:pPr>
       <w:r>
         <w:object w:dxaOrig="23596" w:dyaOrig="3585">
-          <v:shape id="_x0000_i1035" type="#_x0000_t75" style="width:467.25pt;height:71.25pt" o:ole="">
-            <v:imagedata r:id="rId53" o:title=""/>
-          </v:shape>
-          <o:OLEObject Type="Embed" ProgID="Visio.Drawing.15" ShapeID="_x0000_i1035" DrawAspect="Content" ObjectID="_1524258984" r:id="rId54"/>
+          <v:shape id="_x0000_i1048" type="#_x0000_t75" style="width:467.25pt;height:71.25pt" o:ole="">
+            <v:imagedata r:id="rId57" o:title=""/>
+          </v:shape>
+          <o:OLEObject Type="Embed" ProgID="Visio.Drawing.15" ShapeID="_x0000_i1048" DrawAspect="Content" ObjectID="_1524260216" r:id="rId58"/>
         </w:object>
       </w:r>
     </w:p>
@@ -1581,10 +1862,10 @@
       </w:pPr>
       <w:r>
         <w:object w:dxaOrig="28845" w:dyaOrig="3631">
-          <v:shape id="_x0000_i1036" type="#_x0000_t75" style="width:467.25pt;height:59.25pt" o:ole="">
-            <v:imagedata r:id="rId55" o:title=""/>
-          </v:shape>
-          <o:OLEObject Type="Embed" ProgID="Visio.Drawing.15" ShapeID="_x0000_i1036" DrawAspect="Content" ObjectID="_1524258985" r:id="rId56"/>
+          <v:shape id="_x0000_i1049" type="#_x0000_t75" style="width:467.25pt;height:59.25pt" o:ole="">
+            <v:imagedata r:id="rId59" o:title=""/>
+          </v:shape>
+          <o:OLEObject Type="Embed" ProgID="Visio.Drawing.15" ShapeID="_x0000_i1049" DrawAspect="Content" ObjectID="_1524260217" r:id="rId60"/>
         </w:object>
       </w:r>
     </w:p>
@@ -1622,10 +1903,10 @@
       </w:pPr>
       <w:r>
         <w:object w:dxaOrig="24615" w:dyaOrig="5490">
-          <v:shape id="_x0000_i1037" type="#_x0000_t75" style="width:468pt;height:104.25pt" o:ole="">
-            <v:imagedata r:id="rId57" o:title=""/>
-          </v:shape>
-          <o:OLEObject Type="Embed" ProgID="Visio.Drawing.15" ShapeID="_x0000_i1037" DrawAspect="Content" ObjectID="_1524258986" r:id="rId58"/>
+          <v:shape id="_x0000_i1050" type="#_x0000_t75" style="width:468pt;height:104.25pt" o:ole="">
+            <v:imagedata r:id="rId61" o:title=""/>
+          </v:shape>
+          <o:OLEObject Type="Embed" ProgID="Visio.Drawing.15" ShapeID="_x0000_i1050" DrawAspect="Content" ObjectID="_1524260218" r:id="rId62"/>
         </w:object>
       </w:r>
     </w:p>
@@ -1651,10 +1932,10 @@
       </w:pPr>
       <w:r>
         <w:object w:dxaOrig="16621" w:dyaOrig="7050">
-          <v:shape id="_x0000_i1038" type="#_x0000_t75" style="width:468pt;height:198.75pt" o:ole="">
-            <v:imagedata r:id="rId59" o:title=""/>
-          </v:shape>
-          <o:OLEObject Type="Embed" ProgID="Visio.Drawing.15" ShapeID="_x0000_i1038" DrawAspect="Content" ObjectID="_1524258987" r:id="rId60"/>
+          <v:shape id="_x0000_i1051" type="#_x0000_t75" style="width:468pt;height:198.75pt" o:ole="">
+            <v:imagedata r:id="rId63" o:title=""/>
+          </v:shape>
+          <o:OLEObject Type="Embed" ProgID="Visio.Drawing.15" ShapeID="_x0000_i1051" DrawAspect="Content" ObjectID="_1524260219" r:id="rId64"/>
         </w:object>
       </w:r>
     </w:p>
@@ -1680,10 +1961,10 @@
       </w:pPr>
       <w:r>
         <w:object w:dxaOrig="25201" w:dyaOrig="1636">
-          <v:shape id="_x0000_i1039" type="#_x0000_t75" style="width:467.25pt;height:30.75pt" o:ole="">
-            <v:imagedata r:id="rId61" o:title=""/>
-          </v:shape>
-          <o:OLEObject Type="Embed" ProgID="Visio.Drawing.15" ShapeID="_x0000_i1039" DrawAspect="Content" ObjectID="_1524258988" r:id="rId62"/>
+          <v:shape id="_x0000_i1052" type="#_x0000_t75" style="width:467.25pt;height:30.75pt" o:ole="">
+            <v:imagedata r:id="rId65" o:title=""/>
+          </v:shape>
+          <o:OLEObject Type="Embed" ProgID="Visio.Drawing.15" ShapeID="_x0000_i1052" DrawAspect="Content" ObjectID="_1524260220" r:id="rId66"/>
         </w:object>
       </w:r>
     </w:p>
@@ -1709,10 +1990,10 @@
       </w:pPr>
       <w:r>
         <w:object w:dxaOrig="29745" w:dyaOrig="1636">
-          <v:shape id="_x0000_i1040" type="#_x0000_t75" style="width:467.25pt;height:25.5pt" o:ole="">
-            <v:imagedata r:id="rId63" o:title=""/>
-          </v:shape>
-          <o:OLEObject Type="Embed" ProgID="Visio.Drawing.15" ShapeID="_x0000_i1040" DrawAspect="Content" ObjectID="_1524258989" r:id="rId64"/>
+          <v:shape id="_x0000_i1053" type="#_x0000_t75" style="width:467.25pt;height:25.5pt" o:ole="">
+            <v:imagedata r:id="rId67" o:title=""/>
+          </v:shape>
+          <o:OLEObject Type="Embed" ProgID="Visio.Drawing.15" ShapeID="_x0000_i1053" DrawAspect="Content" ObjectID="_1524260221" r:id="rId68"/>
         </w:object>
       </w:r>
     </w:p>
@@ -1738,10 +2019,10 @@
       </w:pPr>
       <w:r>
         <w:object w:dxaOrig="15571" w:dyaOrig="1306">
-          <v:shape id="_x0000_i1041" type="#_x0000_t75" style="width:468pt;height:39.75pt" o:ole="">
-            <v:imagedata r:id="rId65" o:title=""/>
-          </v:shape>
-          <o:OLEObject Type="Embed" ProgID="Visio.Drawing.15" ShapeID="_x0000_i1041" DrawAspect="Content" ObjectID="_1524258990" r:id="rId66"/>
+          <v:shape id="_x0000_i1054" type="#_x0000_t75" style="width:468pt;height:39.75pt" o:ole="">
+            <v:imagedata r:id="rId69" o:title=""/>
+          </v:shape>
+          <o:OLEObject Type="Embed" ProgID="Visio.Drawing.15" ShapeID="_x0000_i1054" DrawAspect="Content" ObjectID="_1524260222" r:id="rId70"/>
         </w:object>
       </w:r>
     </w:p>
@@ -1767,10 +2048,10 @@
       </w:pPr>
       <w:r>
         <w:object w:dxaOrig="18165" w:dyaOrig="1306">
-          <v:shape id="_x0000_i1042" type="#_x0000_t75" style="width:468pt;height:33.75pt" o:ole="">
-            <v:imagedata r:id="rId67" o:title=""/>
-          </v:shape>
-          <o:OLEObject Type="Embed" ProgID="Visio.Drawing.15" ShapeID="_x0000_i1042" DrawAspect="Content" ObjectID="_1524258991" r:id="rId68"/>
+          <v:shape id="_x0000_i1055" type="#_x0000_t75" style="width:468pt;height:33.75pt" o:ole="">
+            <v:imagedata r:id="rId71" o:title=""/>
+          </v:shape>
+          <o:OLEObject Type="Embed" ProgID="Visio.Drawing.15" ShapeID="_x0000_i1055" DrawAspect="Content" ObjectID="_1524260223" r:id="rId72"/>
         </w:object>
       </w:r>
     </w:p>
@@ -1796,10 +2077,10 @@
       </w:pPr>
       <w:r>
         <w:object w:dxaOrig="14835" w:dyaOrig="1455">
-          <v:shape id="_x0000_i1043" type="#_x0000_t75" style="width:467.25pt;height:45.75pt" o:ole="">
-            <v:imagedata r:id="rId69" o:title=""/>
-          </v:shape>
-          <o:OLEObject Type="Embed" ProgID="Visio.Drawing.15" ShapeID="_x0000_i1043" DrawAspect="Content" ObjectID="_1524258992" r:id="rId70"/>
+          <v:shape id="_x0000_i1056" type="#_x0000_t75" style="width:467.25pt;height:45.75pt" o:ole="">
+            <v:imagedata r:id="rId73" o:title=""/>
+          </v:shape>
+          <o:OLEObject Type="Embed" ProgID="Visio.Drawing.15" ShapeID="_x0000_i1056" DrawAspect="Content" ObjectID="_1524260224" r:id="rId74"/>
         </w:object>
       </w:r>
     </w:p>
@@ -1825,10 +2106,10 @@
       </w:pPr>
       <w:r>
         <w:object w:dxaOrig="18180" w:dyaOrig="5791">
-          <v:shape id="_x0000_i1044" type="#_x0000_t75" style="width:467.25pt;height:148.5pt" o:ole="">
-            <v:imagedata r:id="rId71" o:title=""/>
-          </v:shape>
-          <o:OLEObject Type="Embed" ProgID="Visio.Drawing.15" ShapeID="_x0000_i1044" DrawAspect="Content" ObjectID="_1524258993" r:id="rId72"/>
+          <v:shape id="_x0000_i1057" type="#_x0000_t75" style="width:467.25pt;height:148.5pt" o:ole="">
+            <v:imagedata r:id="rId75" o:title=""/>
+          </v:shape>
+          <o:OLEObject Type="Embed" ProgID="Visio.Drawing.15" ShapeID="_x0000_i1057" DrawAspect="Content" ObjectID="_1524260225" r:id="rId76"/>
         </w:object>
       </w:r>
     </w:p>
@@ -1854,10 +2135,10 @@
       </w:pPr>
       <w:r>
         <w:object w:dxaOrig="14985" w:dyaOrig="1455">
-          <v:shape id="_x0000_i1045" type="#_x0000_t75" style="width:467.25pt;height:45.75pt" o:ole="">
-            <v:imagedata r:id="rId73" o:title=""/>
-          </v:shape>
-          <o:OLEObject Type="Embed" ProgID="Visio.Drawing.15" ShapeID="_x0000_i1045" DrawAspect="Content" ObjectID="_1524258994" r:id="rId74"/>
+          <v:shape id="_x0000_i1058" type="#_x0000_t75" style="width:467.25pt;height:45.75pt" o:ole="">
+            <v:imagedata r:id="rId77" o:title=""/>
+          </v:shape>
+          <o:OLEObject Type="Embed" ProgID="Visio.Drawing.15" ShapeID="_x0000_i1058" DrawAspect="Content" ObjectID="_1524260226" r:id="rId78"/>
         </w:object>
       </w:r>
     </w:p>
